--- a/笔记/Experience/【Exp006】springboot.docx
+++ b/笔记/Experience/【Exp006】springboot.docx
@@ -1512,7 +1512,7 @@
           <w:rFonts w:hint="eastAsia"/>
           <w:lang w:val="en-US" w:eastAsia="zh-CN"/>
         </w:rPr>
-        <w:t>spring.datasource.password=123456</w:t>
+        <w:t>spring.datasource.password=root</w:t>
       </w:r>
     </w:p>
     <w:p>
@@ -1574,7 +1574,3606 @@
     </w:p>
     <w:p>
       <w:pPr>
+        <w:pStyle w:val="3"/>
+        <w:rPr>
+          <w:rFonts w:hint="eastAsia"/>
+          <w:lang w:val="en-US" w:eastAsia="zh-CN"/>
+        </w:rPr>
+      </w:pPr>
+      <w:r>
+        <w:rPr>
+          <w:rFonts w:hint="eastAsia"/>
+          <w:lang w:val="en-US" w:eastAsia="zh-CN"/>
+        </w:rPr>
+        <w:t>Springboot整合dubbo</w:t>
+      </w:r>
+    </w:p>
+    <w:p>
+      <w:pPr>
+        <w:pStyle w:val="4"/>
+        <w:rPr>
+          <w:rFonts w:hint="eastAsia"/>
+          <w:lang w:val="en-US" w:eastAsia="zh-CN"/>
+        </w:rPr>
+      </w:pPr>
+      <w:r>
+        <w:rPr>
+          <w:rFonts w:hint="eastAsia"/>
+          <w:lang w:val="en-US" w:eastAsia="zh-CN"/>
+        </w:rPr>
+        <w:t>创建一个服务提供者</w:t>
+      </w:r>
+    </w:p>
+    <w:p>
+      <w:pPr>
+        <w:numPr>
+          <w:ilvl w:val="0"/>
+          <w:numId w:val="4"/>
+        </w:numPr>
         <w:ind w:left="420" w:leftChars="0" w:firstLine="420" w:firstLineChars="0"/>
+        <w:rPr>
+          <w:rFonts w:hint="eastAsia"/>
+          <w:lang w:val="en-US" w:eastAsia="zh-CN"/>
+        </w:rPr>
+      </w:pPr>
+      <w:r>
+        <w:rPr>
+          <w:rFonts w:hint="eastAsia"/>
+          <w:lang w:val="en-US" w:eastAsia="zh-CN"/>
+        </w:rPr>
+        <w:t>创建一个实体类</w:t>
+      </w:r>
+    </w:p>
+    <w:tbl>
+      <w:tblPr>
+        <w:tblStyle w:val="9"/>
+        <w:tblW w:w="8522" w:type="dxa"/>
+        <w:tblInd w:w="0" w:type="dxa"/>
+        <w:tblBorders>
+          <w:top w:val="single" w:color="auto" w:sz="4" w:space="0"/>
+          <w:left w:val="single" w:color="auto" w:sz="4" w:space="0"/>
+          <w:bottom w:val="single" w:color="auto" w:sz="4" w:space="0"/>
+          <w:right w:val="single" w:color="auto" w:sz="4" w:space="0"/>
+          <w:insideH w:val="single" w:color="auto" w:sz="4" w:space="0"/>
+          <w:insideV w:val="single" w:color="auto" w:sz="4" w:space="0"/>
+        </w:tblBorders>
+        <w:tblLayout w:type="fixed"/>
+        <w:tblCellMar>
+          <w:left w:w="108" w:type="dxa"/>
+          <w:right w:w="108" w:type="dxa"/>
+        </w:tblCellMar>
+      </w:tblPr>
+      <w:tblGrid>
+        <w:gridCol w:w="8522"/>
+      </w:tblGrid>
+      <w:tr>
+        <w:tblPrEx>
+          <w:tblBorders>
+            <w:top w:val="single" w:color="auto" w:sz="4" w:space="0"/>
+            <w:left w:val="single" w:color="auto" w:sz="4" w:space="0"/>
+            <w:bottom w:val="single" w:color="auto" w:sz="4" w:space="0"/>
+            <w:right w:val="single" w:color="auto" w:sz="4" w:space="0"/>
+            <w:insideH w:val="single" w:color="auto" w:sz="4" w:space="0"/>
+            <w:insideV w:val="single" w:color="auto" w:sz="4" w:space="0"/>
+          </w:tblBorders>
+          <w:tblLayout w:type="fixed"/>
+          <w:tblCellMar>
+            <w:left w:w="108" w:type="dxa"/>
+            <w:right w:w="108" w:type="dxa"/>
+          </w:tblCellMar>
+        </w:tblPrEx>
+        <w:tc>
+          <w:tcPr>
+            <w:tcW w:w="8522" w:type="dxa"/>
+          </w:tcPr>
+          <w:p>
+            <w:pPr>
+              <w:pStyle w:val="5"/>
+              <w:keepNext w:val="0"/>
+              <w:keepLines w:val="0"/>
+              <w:widowControl/>
+              <w:suppressLineNumbers w:val="0"/>
+              <w:shd w:val="clear" w:fill="2B2B2B"/>
+              <w:rPr>
+                <w:rFonts w:hint="eastAsia"/>
+                <w:sz w:val="18"/>
+                <w:szCs w:val="18"/>
+                <w:vertAlign w:val="baseline"/>
+                <w:lang w:val="en-US" w:eastAsia="zh-CN"/>
+              </w:rPr>
+            </w:pPr>
+            <w:r>
+              <w:rPr>
+                <w:rFonts w:hint="default" w:ascii="Consolas" w:hAnsi="Consolas" w:eastAsia="Consolas" w:cs="Consolas"/>
+                <w:i/>
+                <w:color w:val="629755"/>
+                <w:sz w:val="18"/>
+                <w:szCs w:val="18"/>
+                <w:shd w:val="clear" w:fill="2B2B2B"/>
+              </w:rPr>
+              <w:t>/**</w:t>
+            </w:r>
+            <w:r>
+              <w:rPr>
+                <w:rFonts w:hint="default" w:ascii="Consolas" w:hAnsi="Consolas" w:eastAsia="Consolas" w:cs="Consolas"/>
+                <w:i/>
+                <w:color w:val="629755"/>
+                <w:sz w:val="18"/>
+                <w:szCs w:val="18"/>
+                <w:shd w:val="clear" w:fill="2B2B2B"/>
+              </w:rPr>
+              <w:br w:type="textWrapping"/>
+            </w:r>
+            <w:r>
+              <w:rPr>
+                <w:rFonts w:hint="default" w:ascii="Consolas" w:hAnsi="Consolas" w:eastAsia="Consolas" w:cs="Consolas"/>
+                <w:i/>
+                <w:color w:val="629755"/>
+                <w:sz w:val="18"/>
+                <w:szCs w:val="18"/>
+                <w:shd w:val="clear" w:fill="2B2B2B"/>
+              </w:rPr>
+              <w:t xml:space="preserve"> * </w:t>
+            </w:r>
+            <w:r>
+              <w:rPr>
+                <w:rFonts w:hint="eastAsia" w:ascii="宋体" w:hAnsi="宋体" w:eastAsia="宋体" w:cs="宋体"/>
+                <w:i/>
+                <w:color w:val="629755"/>
+                <w:sz w:val="18"/>
+                <w:szCs w:val="18"/>
+                <w:shd w:val="clear" w:fill="2B2B2B"/>
+              </w:rPr>
+              <w:t>城市实体类</w:t>
+            </w:r>
+            <w:r>
+              <w:rPr>
+                <w:rFonts w:hint="eastAsia" w:ascii="宋体" w:hAnsi="宋体" w:eastAsia="宋体" w:cs="宋体"/>
+                <w:i/>
+                <w:color w:val="629755"/>
+                <w:sz w:val="18"/>
+                <w:szCs w:val="18"/>
+                <w:shd w:val="clear" w:fill="2B2B2B"/>
+              </w:rPr>
+              <w:br w:type="textWrapping"/>
+            </w:r>
+            <w:r>
+              <w:rPr>
+                <w:rFonts w:hint="eastAsia" w:ascii="宋体" w:hAnsi="宋体" w:eastAsia="宋体" w:cs="宋体"/>
+                <w:i/>
+                <w:color w:val="629755"/>
+                <w:sz w:val="18"/>
+                <w:szCs w:val="18"/>
+                <w:shd w:val="clear" w:fill="2B2B2B"/>
+              </w:rPr>
+              <w:t xml:space="preserve"> </w:t>
+            </w:r>
+            <w:r>
+              <w:rPr>
+                <w:rFonts w:hint="default" w:ascii="Consolas" w:hAnsi="Consolas" w:eastAsia="Consolas" w:cs="Consolas"/>
+                <w:i/>
+                <w:color w:val="629755"/>
+                <w:sz w:val="18"/>
+                <w:szCs w:val="18"/>
+                <w:shd w:val="clear" w:fill="2B2B2B"/>
+              </w:rPr>
+              <w:t>*/</w:t>
+            </w:r>
+            <w:r>
+              <w:rPr>
+                <w:rFonts w:hint="default" w:ascii="Consolas" w:hAnsi="Consolas" w:eastAsia="Consolas" w:cs="Consolas"/>
+                <w:i/>
+                <w:color w:val="629755"/>
+                <w:sz w:val="18"/>
+                <w:szCs w:val="18"/>
+                <w:shd w:val="clear" w:fill="2B2B2B"/>
+              </w:rPr>
+              <w:br w:type="textWrapping"/>
+            </w:r>
+            <w:r>
+              <w:rPr>
+                <w:rFonts w:hint="default" w:ascii="Consolas" w:hAnsi="Consolas" w:eastAsia="Consolas" w:cs="Consolas"/>
+                <w:color w:val="CC7832"/>
+                <w:sz w:val="18"/>
+                <w:szCs w:val="18"/>
+                <w:shd w:val="clear" w:fill="2B2B2B"/>
+              </w:rPr>
+              <w:t xml:space="preserve">public class </w:t>
+            </w:r>
+            <w:r>
+              <w:rPr>
+                <w:rFonts w:hint="default" w:ascii="Consolas" w:hAnsi="Consolas" w:eastAsia="Consolas" w:cs="Consolas"/>
+                <w:color w:val="A9B7C6"/>
+                <w:sz w:val="18"/>
+                <w:szCs w:val="18"/>
+                <w:shd w:val="clear" w:fill="2B2B2B"/>
+              </w:rPr>
+              <w:t xml:space="preserve">City </w:t>
+            </w:r>
+            <w:r>
+              <w:rPr>
+                <w:rFonts w:hint="default" w:ascii="Consolas" w:hAnsi="Consolas" w:eastAsia="Consolas" w:cs="Consolas"/>
+                <w:color w:val="CC7832"/>
+                <w:sz w:val="18"/>
+                <w:szCs w:val="18"/>
+                <w:shd w:val="clear" w:fill="2B2B2B"/>
+              </w:rPr>
+              <w:t xml:space="preserve">implements </w:t>
+            </w:r>
+            <w:r>
+              <w:rPr>
+                <w:rFonts w:hint="default" w:ascii="Consolas" w:hAnsi="Consolas" w:eastAsia="Consolas" w:cs="Consolas"/>
+                <w:color w:val="A9B7C6"/>
+                <w:sz w:val="18"/>
+                <w:szCs w:val="18"/>
+                <w:shd w:val="clear" w:fill="2B2B2B"/>
+              </w:rPr>
+              <w:t>Serializable {</w:t>
+            </w:r>
+            <w:r>
+              <w:rPr>
+                <w:rFonts w:hint="default" w:ascii="Consolas" w:hAnsi="Consolas" w:eastAsia="Consolas" w:cs="Consolas"/>
+                <w:color w:val="A9B7C6"/>
+                <w:sz w:val="18"/>
+                <w:szCs w:val="18"/>
+                <w:shd w:val="clear" w:fill="2B2B2B"/>
+              </w:rPr>
+              <w:br w:type="textWrapping"/>
+            </w:r>
+            <w:r>
+              <w:rPr>
+                <w:rFonts w:hint="default" w:ascii="Consolas" w:hAnsi="Consolas" w:eastAsia="Consolas" w:cs="Consolas"/>
+                <w:color w:val="A9B7C6"/>
+                <w:sz w:val="18"/>
+                <w:szCs w:val="18"/>
+                <w:shd w:val="clear" w:fill="2B2B2B"/>
+              </w:rPr>
+              <w:br w:type="textWrapping"/>
+            </w:r>
+            <w:r>
+              <w:rPr>
+                <w:rFonts w:hint="default" w:ascii="Consolas" w:hAnsi="Consolas" w:eastAsia="Consolas" w:cs="Consolas"/>
+                <w:color w:val="A9B7C6"/>
+                <w:sz w:val="18"/>
+                <w:szCs w:val="18"/>
+                <w:shd w:val="clear" w:fill="2B2B2B"/>
+              </w:rPr>
+              <w:t xml:space="preserve">    </w:t>
+            </w:r>
+            <w:r>
+              <w:rPr>
+                <w:rFonts w:hint="default" w:ascii="Consolas" w:hAnsi="Consolas" w:eastAsia="Consolas" w:cs="Consolas"/>
+                <w:color w:val="CC7832"/>
+                <w:sz w:val="18"/>
+                <w:szCs w:val="18"/>
+                <w:shd w:val="clear" w:fill="2B2B2B"/>
+              </w:rPr>
+              <w:t xml:space="preserve">private static final long </w:t>
+            </w:r>
+            <w:r>
+              <w:rPr>
+                <w:rFonts w:hint="default" w:ascii="Consolas" w:hAnsi="Consolas" w:eastAsia="Consolas" w:cs="Consolas"/>
+                <w:i/>
+                <w:color w:val="9876AA"/>
+                <w:sz w:val="18"/>
+                <w:szCs w:val="18"/>
+                <w:shd w:val="clear" w:fill="2B2B2B"/>
+              </w:rPr>
+              <w:t xml:space="preserve">serialVersionUID </w:t>
+            </w:r>
+            <w:r>
+              <w:rPr>
+                <w:rFonts w:hint="default" w:ascii="Consolas" w:hAnsi="Consolas" w:eastAsia="Consolas" w:cs="Consolas"/>
+                <w:color w:val="A9B7C6"/>
+                <w:sz w:val="18"/>
+                <w:szCs w:val="18"/>
+                <w:shd w:val="clear" w:fill="2B2B2B"/>
+              </w:rPr>
+              <w:t>= -</w:t>
+            </w:r>
+            <w:r>
+              <w:rPr>
+                <w:rFonts w:hint="default" w:ascii="Consolas" w:hAnsi="Consolas" w:eastAsia="Consolas" w:cs="Consolas"/>
+                <w:color w:val="6897BB"/>
+                <w:sz w:val="18"/>
+                <w:szCs w:val="18"/>
+                <w:shd w:val="clear" w:fill="2B2B2B"/>
+              </w:rPr>
+              <w:t>1L</w:t>
+            </w:r>
+            <w:r>
+              <w:rPr>
+                <w:rFonts w:hint="default" w:ascii="Consolas" w:hAnsi="Consolas" w:eastAsia="Consolas" w:cs="Consolas"/>
+                <w:color w:val="CC7832"/>
+                <w:sz w:val="18"/>
+                <w:szCs w:val="18"/>
+                <w:shd w:val="clear" w:fill="2B2B2B"/>
+              </w:rPr>
+              <w:t>;</w:t>
+            </w:r>
+            <w:r>
+              <w:rPr>
+                <w:rFonts w:hint="default" w:ascii="Consolas" w:hAnsi="Consolas" w:eastAsia="Consolas" w:cs="Consolas"/>
+                <w:color w:val="CC7832"/>
+                <w:sz w:val="18"/>
+                <w:szCs w:val="18"/>
+                <w:shd w:val="clear" w:fill="2B2B2B"/>
+              </w:rPr>
+              <w:br w:type="textWrapping"/>
+            </w:r>
+            <w:r>
+              <w:rPr>
+                <w:rFonts w:hint="default" w:ascii="Consolas" w:hAnsi="Consolas" w:eastAsia="Consolas" w:cs="Consolas"/>
+                <w:color w:val="CC7832"/>
+                <w:sz w:val="18"/>
+                <w:szCs w:val="18"/>
+                <w:shd w:val="clear" w:fill="2B2B2B"/>
+              </w:rPr>
+              <w:t xml:space="preserve">    private </w:t>
+            </w:r>
+            <w:r>
+              <w:rPr>
+                <w:rFonts w:hint="default" w:ascii="Consolas" w:hAnsi="Consolas" w:eastAsia="Consolas" w:cs="Consolas"/>
+                <w:color w:val="A9B7C6"/>
+                <w:sz w:val="18"/>
+                <w:szCs w:val="18"/>
+                <w:shd w:val="clear" w:fill="2B2B2B"/>
+              </w:rPr>
+              <w:t xml:space="preserve">Long </w:t>
+            </w:r>
+            <w:r>
+              <w:rPr>
+                <w:rFonts w:hint="default" w:ascii="Consolas" w:hAnsi="Consolas" w:eastAsia="Consolas" w:cs="Consolas"/>
+                <w:color w:val="9876AA"/>
+                <w:sz w:val="18"/>
+                <w:szCs w:val="18"/>
+                <w:shd w:val="clear" w:fill="2B2B2B"/>
+              </w:rPr>
+              <w:t>id</w:t>
+            </w:r>
+            <w:r>
+              <w:rPr>
+                <w:rFonts w:hint="default" w:ascii="Consolas" w:hAnsi="Consolas" w:eastAsia="Consolas" w:cs="Consolas"/>
+                <w:color w:val="CC7832"/>
+                <w:sz w:val="18"/>
+                <w:szCs w:val="18"/>
+                <w:shd w:val="clear" w:fill="2B2B2B"/>
+              </w:rPr>
+              <w:t xml:space="preserve">;             </w:t>
+            </w:r>
+            <w:r>
+              <w:rPr>
+                <w:rFonts w:hint="default" w:ascii="Consolas" w:hAnsi="Consolas" w:eastAsia="Consolas" w:cs="Consolas"/>
+                <w:color w:val="808080"/>
+                <w:sz w:val="18"/>
+                <w:szCs w:val="18"/>
+                <w:shd w:val="clear" w:fill="2B2B2B"/>
+              </w:rPr>
+              <w:t>//</w:t>
+            </w:r>
+            <w:r>
+              <w:rPr>
+                <w:rFonts w:hint="eastAsia" w:ascii="宋体" w:hAnsi="宋体" w:eastAsia="宋体" w:cs="宋体"/>
+                <w:color w:val="808080"/>
+                <w:sz w:val="18"/>
+                <w:szCs w:val="18"/>
+                <w:shd w:val="clear" w:fill="2B2B2B"/>
+              </w:rPr>
+              <w:t>城市编号</w:t>
+            </w:r>
+            <w:r>
+              <w:rPr>
+                <w:rFonts w:hint="eastAsia" w:ascii="宋体" w:hAnsi="宋体" w:eastAsia="宋体" w:cs="宋体"/>
+                <w:color w:val="808080"/>
+                <w:sz w:val="18"/>
+                <w:szCs w:val="18"/>
+                <w:shd w:val="clear" w:fill="2B2B2B"/>
+              </w:rPr>
+              <w:br w:type="textWrapping"/>
+            </w:r>
+            <w:r>
+              <w:rPr>
+                <w:rFonts w:hint="eastAsia" w:ascii="宋体" w:hAnsi="宋体" w:eastAsia="宋体" w:cs="宋体"/>
+                <w:color w:val="808080"/>
+                <w:sz w:val="18"/>
+                <w:szCs w:val="18"/>
+                <w:shd w:val="clear" w:fill="2B2B2B"/>
+              </w:rPr>
+              <w:t xml:space="preserve">    </w:t>
+            </w:r>
+            <w:r>
+              <w:rPr>
+                <w:rFonts w:hint="default" w:ascii="Consolas" w:hAnsi="Consolas" w:eastAsia="Consolas" w:cs="Consolas"/>
+                <w:color w:val="CC7832"/>
+                <w:sz w:val="18"/>
+                <w:szCs w:val="18"/>
+                <w:shd w:val="clear" w:fill="2B2B2B"/>
+              </w:rPr>
+              <w:t xml:space="preserve">private </w:t>
+            </w:r>
+            <w:r>
+              <w:rPr>
+                <w:rFonts w:hint="default" w:ascii="Consolas" w:hAnsi="Consolas" w:eastAsia="Consolas" w:cs="Consolas"/>
+                <w:color w:val="A9B7C6"/>
+                <w:sz w:val="18"/>
+                <w:szCs w:val="18"/>
+                <w:shd w:val="clear" w:fill="2B2B2B"/>
+              </w:rPr>
+              <w:t xml:space="preserve">Long </w:t>
+            </w:r>
+            <w:r>
+              <w:rPr>
+                <w:rFonts w:hint="default" w:ascii="Consolas" w:hAnsi="Consolas" w:eastAsia="Consolas" w:cs="Consolas"/>
+                <w:color w:val="9876AA"/>
+                <w:sz w:val="18"/>
+                <w:szCs w:val="18"/>
+                <w:shd w:val="clear" w:fill="2B2B2B"/>
+              </w:rPr>
+              <w:t>provinceId</w:t>
+            </w:r>
+            <w:r>
+              <w:rPr>
+                <w:rFonts w:hint="default" w:ascii="Consolas" w:hAnsi="Consolas" w:eastAsia="Consolas" w:cs="Consolas"/>
+                <w:color w:val="CC7832"/>
+                <w:sz w:val="18"/>
+                <w:szCs w:val="18"/>
+                <w:shd w:val="clear" w:fill="2B2B2B"/>
+              </w:rPr>
+              <w:t xml:space="preserve">;     </w:t>
+            </w:r>
+            <w:r>
+              <w:rPr>
+                <w:rFonts w:hint="default" w:ascii="Consolas" w:hAnsi="Consolas" w:eastAsia="Consolas" w:cs="Consolas"/>
+                <w:color w:val="808080"/>
+                <w:sz w:val="18"/>
+                <w:szCs w:val="18"/>
+                <w:shd w:val="clear" w:fill="2B2B2B"/>
+              </w:rPr>
+              <w:t>//</w:t>
+            </w:r>
+            <w:r>
+              <w:rPr>
+                <w:rFonts w:hint="eastAsia" w:ascii="宋体" w:hAnsi="宋体" w:eastAsia="宋体" w:cs="宋体"/>
+                <w:color w:val="808080"/>
+                <w:sz w:val="18"/>
+                <w:szCs w:val="18"/>
+                <w:shd w:val="clear" w:fill="2B2B2B"/>
+              </w:rPr>
+              <w:t>省份编号</w:t>
+            </w:r>
+            <w:r>
+              <w:rPr>
+                <w:rFonts w:hint="eastAsia" w:ascii="宋体" w:hAnsi="宋体" w:eastAsia="宋体" w:cs="宋体"/>
+                <w:color w:val="808080"/>
+                <w:sz w:val="18"/>
+                <w:szCs w:val="18"/>
+                <w:shd w:val="clear" w:fill="2B2B2B"/>
+              </w:rPr>
+              <w:br w:type="textWrapping"/>
+            </w:r>
+            <w:r>
+              <w:rPr>
+                <w:rFonts w:hint="eastAsia" w:ascii="宋体" w:hAnsi="宋体" w:eastAsia="宋体" w:cs="宋体"/>
+                <w:color w:val="808080"/>
+                <w:sz w:val="18"/>
+                <w:szCs w:val="18"/>
+                <w:shd w:val="clear" w:fill="2B2B2B"/>
+              </w:rPr>
+              <w:t xml:space="preserve">    </w:t>
+            </w:r>
+            <w:r>
+              <w:rPr>
+                <w:rFonts w:hint="default" w:ascii="Consolas" w:hAnsi="Consolas" w:eastAsia="Consolas" w:cs="Consolas"/>
+                <w:color w:val="CC7832"/>
+                <w:sz w:val="18"/>
+                <w:szCs w:val="18"/>
+                <w:shd w:val="clear" w:fill="2B2B2B"/>
+              </w:rPr>
+              <w:t xml:space="preserve">private </w:t>
+            </w:r>
+            <w:r>
+              <w:rPr>
+                <w:rFonts w:hint="default" w:ascii="Consolas" w:hAnsi="Consolas" w:eastAsia="Consolas" w:cs="Consolas"/>
+                <w:color w:val="A9B7C6"/>
+                <w:sz w:val="18"/>
+                <w:szCs w:val="18"/>
+                <w:shd w:val="clear" w:fill="2B2B2B"/>
+              </w:rPr>
+              <w:t xml:space="preserve">String </w:t>
+            </w:r>
+            <w:r>
+              <w:rPr>
+                <w:rFonts w:hint="default" w:ascii="Consolas" w:hAnsi="Consolas" w:eastAsia="Consolas" w:cs="Consolas"/>
+                <w:color w:val="9876AA"/>
+                <w:sz w:val="18"/>
+                <w:szCs w:val="18"/>
+                <w:shd w:val="clear" w:fill="2B2B2B"/>
+              </w:rPr>
+              <w:t>cityName</w:t>
+            </w:r>
+            <w:r>
+              <w:rPr>
+                <w:rFonts w:hint="default" w:ascii="Consolas" w:hAnsi="Consolas" w:eastAsia="Consolas" w:cs="Consolas"/>
+                <w:color w:val="CC7832"/>
+                <w:sz w:val="18"/>
+                <w:szCs w:val="18"/>
+                <w:shd w:val="clear" w:fill="2B2B2B"/>
+              </w:rPr>
+              <w:t xml:space="preserve">;     </w:t>
+            </w:r>
+            <w:r>
+              <w:rPr>
+                <w:rFonts w:hint="default" w:ascii="Consolas" w:hAnsi="Consolas" w:eastAsia="Consolas" w:cs="Consolas"/>
+                <w:color w:val="808080"/>
+                <w:sz w:val="18"/>
+                <w:szCs w:val="18"/>
+                <w:shd w:val="clear" w:fill="2B2B2B"/>
+              </w:rPr>
+              <w:t>//</w:t>
+            </w:r>
+            <w:r>
+              <w:rPr>
+                <w:rFonts w:hint="eastAsia" w:ascii="宋体" w:hAnsi="宋体" w:eastAsia="宋体" w:cs="宋体"/>
+                <w:color w:val="808080"/>
+                <w:sz w:val="18"/>
+                <w:szCs w:val="18"/>
+                <w:shd w:val="clear" w:fill="2B2B2B"/>
+              </w:rPr>
+              <w:t>城市名称</w:t>
+            </w:r>
+            <w:r>
+              <w:rPr>
+                <w:rFonts w:hint="eastAsia" w:ascii="宋体" w:hAnsi="宋体" w:eastAsia="宋体" w:cs="宋体"/>
+                <w:color w:val="808080"/>
+                <w:sz w:val="18"/>
+                <w:szCs w:val="18"/>
+                <w:shd w:val="clear" w:fill="2B2B2B"/>
+              </w:rPr>
+              <w:br w:type="textWrapping"/>
+            </w:r>
+            <w:r>
+              <w:rPr>
+                <w:rFonts w:hint="eastAsia" w:ascii="宋体" w:hAnsi="宋体" w:eastAsia="宋体" w:cs="宋体"/>
+                <w:color w:val="808080"/>
+                <w:sz w:val="18"/>
+                <w:szCs w:val="18"/>
+                <w:shd w:val="clear" w:fill="2B2B2B"/>
+              </w:rPr>
+              <w:t xml:space="preserve">    </w:t>
+            </w:r>
+            <w:r>
+              <w:rPr>
+                <w:rFonts w:hint="default" w:ascii="Consolas" w:hAnsi="Consolas" w:eastAsia="Consolas" w:cs="Consolas"/>
+                <w:color w:val="CC7832"/>
+                <w:sz w:val="18"/>
+                <w:szCs w:val="18"/>
+                <w:shd w:val="clear" w:fill="2B2B2B"/>
+              </w:rPr>
+              <w:t xml:space="preserve">private </w:t>
+            </w:r>
+            <w:r>
+              <w:rPr>
+                <w:rFonts w:hint="default" w:ascii="Consolas" w:hAnsi="Consolas" w:eastAsia="Consolas" w:cs="Consolas"/>
+                <w:color w:val="A9B7C6"/>
+                <w:sz w:val="18"/>
+                <w:szCs w:val="18"/>
+                <w:shd w:val="clear" w:fill="2B2B2B"/>
+              </w:rPr>
+              <w:t xml:space="preserve">String </w:t>
+            </w:r>
+            <w:r>
+              <w:rPr>
+                <w:rFonts w:hint="default" w:ascii="Consolas" w:hAnsi="Consolas" w:eastAsia="Consolas" w:cs="Consolas"/>
+                <w:color w:val="9876AA"/>
+                <w:sz w:val="18"/>
+                <w:szCs w:val="18"/>
+                <w:shd w:val="clear" w:fill="2B2B2B"/>
+              </w:rPr>
+              <w:t>description</w:t>
+            </w:r>
+            <w:r>
+              <w:rPr>
+                <w:rFonts w:hint="default" w:ascii="Consolas" w:hAnsi="Consolas" w:eastAsia="Consolas" w:cs="Consolas"/>
+                <w:color w:val="CC7832"/>
+                <w:sz w:val="18"/>
+                <w:szCs w:val="18"/>
+                <w:shd w:val="clear" w:fill="2B2B2B"/>
+              </w:rPr>
+              <w:t xml:space="preserve">;  </w:t>
+            </w:r>
+            <w:r>
+              <w:rPr>
+                <w:rFonts w:hint="default" w:ascii="Consolas" w:hAnsi="Consolas" w:eastAsia="Consolas" w:cs="Consolas"/>
+                <w:color w:val="808080"/>
+                <w:sz w:val="18"/>
+                <w:szCs w:val="18"/>
+                <w:shd w:val="clear" w:fill="2B2B2B"/>
+              </w:rPr>
+              <w:t>//</w:t>
+            </w:r>
+            <w:r>
+              <w:rPr>
+                <w:rFonts w:hint="eastAsia" w:ascii="宋体" w:hAnsi="宋体" w:eastAsia="宋体" w:cs="宋体"/>
+                <w:color w:val="808080"/>
+                <w:sz w:val="18"/>
+                <w:szCs w:val="18"/>
+                <w:shd w:val="clear" w:fill="2B2B2B"/>
+              </w:rPr>
+              <w:t>描述</w:t>
+            </w:r>
+            <w:r>
+              <w:rPr>
+                <w:rFonts w:hint="eastAsia" w:ascii="宋体" w:hAnsi="宋体" w:eastAsia="宋体" w:cs="宋体"/>
+                <w:color w:val="808080"/>
+                <w:sz w:val="18"/>
+                <w:szCs w:val="18"/>
+                <w:shd w:val="clear" w:fill="2B2B2B"/>
+              </w:rPr>
+              <w:br w:type="textWrapping"/>
+            </w:r>
+            <w:r>
+              <w:rPr>
+                <w:rFonts w:hint="eastAsia" w:ascii="宋体" w:hAnsi="宋体" w:eastAsia="宋体" w:cs="宋体"/>
+                <w:color w:val="808080"/>
+                <w:sz w:val="18"/>
+                <w:szCs w:val="18"/>
+                <w:shd w:val="clear" w:fill="2B2B2B"/>
+              </w:rPr>
+              <w:br w:type="textWrapping"/>
+            </w:r>
+            <w:r>
+              <w:rPr>
+                <w:rFonts w:hint="eastAsia" w:ascii="宋体" w:hAnsi="宋体" w:eastAsia="宋体" w:cs="宋体"/>
+                <w:color w:val="808080"/>
+                <w:sz w:val="18"/>
+                <w:szCs w:val="18"/>
+                <w:shd w:val="clear" w:fill="2B2B2B"/>
+              </w:rPr>
+              <w:t xml:space="preserve">    </w:t>
+            </w:r>
+            <w:r>
+              <w:rPr>
+                <w:rFonts w:hint="default" w:ascii="Consolas" w:hAnsi="Consolas" w:eastAsia="Consolas" w:cs="Consolas"/>
+                <w:color w:val="CC7832"/>
+                <w:sz w:val="18"/>
+                <w:szCs w:val="18"/>
+                <w:shd w:val="clear" w:fill="2B2B2B"/>
+              </w:rPr>
+              <w:t xml:space="preserve">public </w:t>
+            </w:r>
+            <w:r>
+              <w:rPr>
+                <w:rFonts w:hint="default" w:ascii="Consolas" w:hAnsi="Consolas" w:eastAsia="Consolas" w:cs="Consolas"/>
+                <w:color w:val="FFC66D"/>
+                <w:sz w:val="18"/>
+                <w:szCs w:val="18"/>
+                <w:shd w:val="clear" w:fill="2B2B2B"/>
+              </w:rPr>
+              <w:t>City</w:t>
+            </w:r>
+            <w:r>
+              <w:rPr>
+                <w:rFonts w:hint="default" w:ascii="Consolas" w:hAnsi="Consolas" w:eastAsia="Consolas" w:cs="Consolas"/>
+                <w:color w:val="A9B7C6"/>
+                <w:sz w:val="18"/>
+                <w:szCs w:val="18"/>
+                <w:shd w:val="clear" w:fill="2B2B2B"/>
+              </w:rPr>
+              <w:t>() {</w:t>
+            </w:r>
+            <w:r>
+              <w:rPr>
+                <w:rFonts w:hint="default" w:ascii="Consolas" w:hAnsi="Consolas" w:eastAsia="Consolas" w:cs="Consolas"/>
+                <w:color w:val="A9B7C6"/>
+                <w:sz w:val="18"/>
+                <w:szCs w:val="18"/>
+                <w:shd w:val="clear" w:fill="2B2B2B"/>
+              </w:rPr>
+              <w:br w:type="textWrapping"/>
+            </w:r>
+            <w:r>
+              <w:rPr>
+                <w:rFonts w:hint="default" w:ascii="Consolas" w:hAnsi="Consolas" w:eastAsia="Consolas" w:cs="Consolas"/>
+                <w:color w:val="A9B7C6"/>
+                <w:sz w:val="18"/>
+                <w:szCs w:val="18"/>
+                <w:shd w:val="clear" w:fill="2B2B2B"/>
+              </w:rPr>
+              <w:t xml:space="preserve">    }</w:t>
+            </w:r>
+            <w:r>
+              <w:rPr>
+                <w:rFonts w:hint="default" w:ascii="Consolas" w:hAnsi="Consolas" w:eastAsia="Consolas" w:cs="Consolas"/>
+                <w:color w:val="A9B7C6"/>
+                <w:sz w:val="18"/>
+                <w:szCs w:val="18"/>
+                <w:shd w:val="clear" w:fill="2B2B2B"/>
+              </w:rPr>
+              <w:br w:type="textWrapping"/>
+            </w:r>
+            <w:r>
+              <w:rPr>
+                <w:rFonts w:hint="default" w:ascii="Consolas" w:hAnsi="Consolas" w:eastAsia="Consolas" w:cs="Consolas"/>
+                <w:color w:val="A9B7C6"/>
+                <w:sz w:val="18"/>
+                <w:szCs w:val="18"/>
+                <w:shd w:val="clear" w:fill="2B2B2B"/>
+              </w:rPr>
+              <w:br w:type="textWrapping"/>
+            </w:r>
+            <w:r>
+              <w:rPr>
+                <w:rFonts w:hint="default" w:ascii="Consolas" w:hAnsi="Consolas" w:eastAsia="Consolas" w:cs="Consolas"/>
+                <w:color w:val="A9B7C6"/>
+                <w:sz w:val="18"/>
+                <w:szCs w:val="18"/>
+                <w:shd w:val="clear" w:fill="2B2B2B"/>
+              </w:rPr>
+              <w:t xml:space="preserve">    </w:t>
+            </w:r>
+            <w:r>
+              <w:rPr>
+                <w:rFonts w:hint="default" w:ascii="Consolas" w:hAnsi="Consolas" w:eastAsia="Consolas" w:cs="Consolas"/>
+                <w:color w:val="CC7832"/>
+                <w:sz w:val="18"/>
+                <w:szCs w:val="18"/>
+                <w:shd w:val="clear" w:fill="2B2B2B"/>
+              </w:rPr>
+              <w:t xml:space="preserve">public </w:t>
+            </w:r>
+            <w:r>
+              <w:rPr>
+                <w:rFonts w:hint="default" w:ascii="Consolas" w:hAnsi="Consolas" w:eastAsia="Consolas" w:cs="Consolas"/>
+                <w:color w:val="FFC66D"/>
+                <w:sz w:val="18"/>
+                <w:szCs w:val="18"/>
+                <w:shd w:val="clear" w:fill="2B2B2B"/>
+              </w:rPr>
+              <w:t>City</w:t>
+            </w:r>
+            <w:r>
+              <w:rPr>
+                <w:rFonts w:hint="default" w:ascii="Consolas" w:hAnsi="Consolas" w:eastAsia="Consolas" w:cs="Consolas"/>
+                <w:color w:val="A9B7C6"/>
+                <w:sz w:val="18"/>
+                <w:szCs w:val="18"/>
+                <w:shd w:val="clear" w:fill="2B2B2B"/>
+              </w:rPr>
+              <w:t>(Long id</w:t>
+            </w:r>
+            <w:r>
+              <w:rPr>
+                <w:rFonts w:hint="default" w:ascii="Consolas" w:hAnsi="Consolas" w:eastAsia="Consolas" w:cs="Consolas"/>
+                <w:color w:val="CC7832"/>
+                <w:sz w:val="18"/>
+                <w:szCs w:val="18"/>
+                <w:shd w:val="clear" w:fill="2B2B2B"/>
+              </w:rPr>
+              <w:t xml:space="preserve">, </w:t>
+            </w:r>
+            <w:r>
+              <w:rPr>
+                <w:rFonts w:hint="default" w:ascii="Consolas" w:hAnsi="Consolas" w:eastAsia="Consolas" w:cs="Consolas"/>
+                <w:color w:val="A9B7C6"/>
+                <w:sz w:val="18"/>
+                <w:szCs w:val="18"/>
+                <w:shd w:val="clear" w:fill="2B2B2B"/>
+              </w:rPr>
+              <w:t>Long provinceId</w:t>
+            </w:r>
+            <w:r>
+              <w:rPr>
+                <w:rFonts w:hint="default" w:ascii="Consolas" w:hAnsi="Consolas" w:eastAsia="Consolas" w:cs="Consolas"/>
+                <w:color w:val="CC7832"/>
+                <w:sz w:val="18"/>
+                <w:szCs w:val="18"/>
+                <w:shd w:val="clear" w:fill="2B2B2B"/>
+              </w:rPr>
+              <w:t xml:space="preserve">, </w:t>
+            </w:r>
+            <w:r>
+              <w:rPr>
+                <w:rFonts w:hint="default" w:ascii="Consolas" w:hAnsi="Consolas" w:eastAsia="Consolas" w:cs="Consolas"/>
+                <w:color w:val="A9B7C6"/>
+                <w:sz w:val="18"/>
+                <w:szCs w:val="18"/>
+                <w:shd w:val="clear" w:fill="2B2B2B"/>
+              </w:rPr>
+              <w:t>String cityName</w:t>
+            </w:r>
+            <w:r>
+              <w:rPr>
+                <w:rFonts w:hint="default" w:ascii="Consolas" w:hAnsi="Consolas" w:eastAsia="Consolas" w:cs="Consolas"/>
+                <w:color w:val="CC7832"/>
+                <w:sz w:val="18"/>
+                <w:szCs w:val="18"/>
+                <w:shd w:val="clear" w:fill="2B2B2B"/>
+              </w:rPr>
+              <w:t xml:space="preserve">, </w:t>
+            </w:r>
+            <w:r>
+              <w:rPr>
+                <w:rFonts w:hint="default" w:ascii="Consolas" w:hAnsi="Consolas" w:eastAsia="Consolas" w:cs="Consolas"/>
+                <w:color w:val="A9B7C6"/>
+                <w:sz w:val="18"/>
+                <w:szCs w:val="18"/>
+                <w:shd w:val="clear" w:fill="2B2B2B"/>
+              </w:rPr>
+              <w:t>String description) {</w:t>
+            </w:r>
+            <w:r>
+              <w:rPr>
+                <w:rFonts w:hint="default" w:ascii="Consolas" w:hAnsi="Consolas" w:eastAsia="Consolas" w:cs="Consolas"/>
+                <w:color w:val="A9B7C6"/>
+                <w:sz w:val="18"/>
+                <w:szCs w:val="18"/>
+                <w:shd w:val="clear" w:fill="2B2B2B"/>
+              </w:rPr>
+              <w:br w:type="textWrapping"/>
+            </w:r>
+            <w:r>
+              <w:rPr>
+                <w:rFonts w:hint="default" w:ascii="Consolas" w:hAnsi="Consolas" w:eastAsia="Consolas" w:cs="Consolas"/>
+                <w:color w:val="A9B7C6"/>
+                <w:sz w:val="18"/>
+                <w:szCs w:val="18"/>
+                <w:shd w:val="clear" w:fill="2B2B2B"/>
+              </w:rPr>
+              <w:t xml:space="preserve">        </w:t>
+            </w:r>
+            <w:r>
+              <w:rPr>
+                <w:rFonts w:hint="default" w:ascii="Consolas" w:hAnsi="Consolas" w:eastAsia="Consolas" w:cs="Consolas"/>
+                <w:color w:val="CC7832"/>
+                <w:sz w:val="18"/>
+                <w:szCs w:val="18"/>
+                <w:shd w:val="clear" w:fill="2B2B2B"/>
+              </w:rPr>
+              <w:t>this</w:t>
+            </w:r>
+            <w:r>
+              <w:rPr>
+                <w:rFonts w:hint="default" w:ascii="Consolas" w:hAnsi="Consolas" w:eastAsia="Consolas" w:cs="Consolas"/>
+                <w:color w:val="A9B7C6"/>
+                <w:sz w:val="18"/>
+                <w:szCs w:val="18"/>
+                <w:shd w:val="clear" w:fill="2B2B2B"/>
+              </w:rPr>
+              <w:t>.</w:t>
+            </w:r>
+            <w:r>
+              <w:rPr>
+                <w:rFonts w:hint="default" w:ascii="Consolas" w:hAnsi="Consolas" w:eastAsia="Consolas" w:cs="Consolas"/>
+                <w:color w:val="9876AA"/>
+                <w:sz w:val="18"/>
+                <w:szCs w:val="18"/>
+                <w:shd w:val="clear" w:fill="2B2B2B"/>
+              </w:rPr>
+              <w:t xml:space="preserve">id </w:t>
+            </w:r>
+            <w:r>
+              <w:rPr>
+                <w:rFonts w:hint="default" w:ascii="Consolas" w:hAnsi="Consolas" w:eastAsia="Consolas" w:cs="Consolas"/>
+                <w:color w:val="A9B7C6"/>
+                <w:sz w:val="18"/>
+                <w:szCs w:val="18"/>
+                <w:shd w:val="clear" w:fill="2B2B2B"/>
+              </w:rPr>
+              <w:t>= id</w:t>
+            </w:r>
+            <w:r>
+              <w:rPr>
+                <w:rFonts w:hint="default" w:ascii="Consolas" w:hAnsi="Consolas" w:eastAsia="Consolas" w:cs="Consolas"/>
+                <w:color w:val="CC7832"/>
+                <w:sz w:val="18"/>
+                <w:szCs w:val="18"/>
+                <w:shd w:val="clear" w:fill="2B2B2B"/>
+              </w:rPr>
+              <w:t>;</w:t>
+            </w:r>
+            <w:r>
+              <w:rPr>
+                <w:rFonts w:hint="default" w:ascii="Consolas" w:hAnsi="Consolas" w:eastAsia="Consolas" w:cs="Consolas"/>
+                <w:color w:val="CC7832"/>
+                <w:sz w:val="18"/>
+                <w:szCs w:val="18"/>
+                <w:shd w:val="clear" w:fill="2B2B2B"/>
+              </w:rPr>
+              <w:br w:type="textWrapping"/>
+            </w:r>
+            <w:r>
+              <w:rPr>
+                <w:rFonts w:hint="default" w:ascii="Consolas" w:hAnsi="Consolas" w:eastAsia="Consolas" w:cs="Consolas"/>
+                <w:color w:val="CC7832"/>
+                <w:sz w:val="18"/>
+                <w:szCs w:val="18"/>
+                <w:shd w:val="clear" w:fill="2B2B2B"/>
+              </w:rPr>
+              <w:t xml:space="preserve">        this</w:t>
+            </w:r>
+            <w:r>
+              <w:rPr>
+                <w:rFonts w:hint="default" w:ascii="Consolas" w:hAnsi="Consolas" w:eastAsia="Consolas" w:cs="Consolas"/>
+                <w:color w:val="A9B7C6"/>
+                <w:sz w:val="18"/>
+                <w:szCs w:val="18"/>
+                <w:shd w:val="clear" w:fill="2B2B2B"/>
+              </w:rPr>
+              <w:t>.</w:t>
+            </w:r>
+            <w:r>
+              <w:rPr>
+                <w:rFonts w:hint="default" w:ascii="Consolas" w:hAnsi="Consolas" w:eastAsia="Consolas" w:cs="Consolas"/>
+                <w:color w:val="9876AA"/>
+                <w:sz w:val="18"/>
+                <w:szCs w:val="18"/>
+                <w:shd w:val="clear" w:fill="2B2B2B"/>
+              </w:rPr>
+              <w:t xml:space="preserve">provinceId </w:t>
+            </w:r>
+            <w:r>
+              <w:rPr>
+                <w:rFonts w:hint="default" w:ascii="Consolas" w:hAnsi="Consolas" w:eastAsia="Consolas" w:cs="Consolas"/>
+                <w:color w:val="A9B7C6"/>
+                <w:sz w:val="18"/>
+                <w:szCs w:val="18"/>
+                <w:shd w:val="clear" w:fill="2B2B2B"/>
+              </w:rPr>
+              <w:t>= provinceId</w:t>
+            </w:r>
+            <w:r>
+              <w:rPr>
+                <w:rFonts w:hint="default" w:ascii="Consolas" w:hAnsi="Consolas" w:eastAsia="Consolas" w:cs="Consolas"/>
+                <w:color w:val="CC7832"/>
+                <w:sz w:val="18"/>
+                <w:szCs w:val="18"/>
+                <w:shd w:val="clear" w:fill="2B2B2B"/>
+              </w:rPr>
+              <w:t>;</w:t>
+            </w:r>
+            <w:r>
+              <w:rPr>
+                <w:rFonts w:hint="default" w:ascii="Consolas" w:hAnsi="Consolas" w:eastAsia="Consolas" w:cs="Consolas"/>
+                <w:color w:val="CC7832"/>
+                <w:sz w:val="18"/>
+                <w:szCs w:val="18"/>
+                <w:shd w:val="clear" w:fill="2B2B2B"/>
+              </w:rPr>
+              <w:br w:type="textWrapping"/>
+            </w:r>
+            <w:r>
+              <w:rPr>
+                <w:rFonts w:hint="default" w:ascii="Consolas" w:hAnsi="Consolas" w:eastAsia="Consolas" w:cs="Consolas"/>
+                <w:color w:val="CC7832"/>
+                <w:sz w:val="18"/>
+                <w:szCs w:val="18"/>
+                <w:shd w:val="clear" w:fill="2B2B2B"/>
+              </w:rPr>
+              <w:t xml:space="preserve">        this</w:t>
+            </w:r>
+            <w:r>
+              <w:rPr>
+                <w:rFonts w:hint="default" w:ascii="Consolas" w:hAnsi="Consolas" w:eastAsia="Consolas" w:cs="Consolas"/>
+                <w:color w:val="A9B7C6"/>
+                <w:sz w:val="18"/>
+                <w:szCs w:val="18"/>
+                <w:shd w:val="clear" w:fill="2B2B2B"/>
+              </w:rPr>
+              <w:t>.</w:t>
+            </w:r>
+            <w:r>
+              <w:rPr>
+                <w:rFonts w:hint="default" w:ascii="Consolas" w:hAnsi="Consolas" w:eastAsia="Consolas" w:cs="Consolas"/>
+                <w:color w:val="9876AA"/>
+                <w:sz w:val="18"/>
+                <w:szCs w:val="18"/>
+                <w:shd w:val="clear" w:fill="2B2B2B"/>
+              </w:rPr>
+              <w:t xml:space="preserve">cityName </w:t>
+            </w:r>
+            <w:r>
+              <w:rPr>
+                <w:rFonts w:hint="default" w:ascii="Consolas" w:hAnsi="Consolas" w:eastAsia="Consolas" w:cs="Consolas"/>
+                <w:color w:val="A9B7C6"/>
+                <w:sz w:val="18"/>
+                <w:szCs w:val="18"/>
+                <w:shd w:val="clear" w:fill="2B2B2B"/>
+              </w:rPr>
+              <w:t>= cityName</w:t>
+            </w:r>
+            <w:r>
+              <w:rPr>
+                <w:rFonts w:hint="default" w:ascii="Consolas" w:hAnsi="Consolas" w:eastAsia="Consolas" w:cs="Consolas"/>
+                <w:color w:val="CC7832"/>
+                <w:sz w:val="18"/>
+                <w:szCs w:val="18"/>
+                <w:shd w:val="clear" w:fill="2B2B2B"/>
+              </w:rPr>
+              <w:t>;</w:t>
+            </w:r>
+            <w:r>
+              <w:rPr>
+                <w:rFonts w:hint="default" w:ascii="Consolas" w:hAnsi="Consolas" w:eastAsia="Consolas" w:cs="Consolas"/>
+                <w:color w:val="CC7832"/>
+                <w:sz w:val="18"/>
+                <w:szCs w:val="18"/>
+                <w:shd w:val="clear" w:fill="2B2B2B"/>
+              </w:rPr>
+              <w:br w:type="textWrapping"/>
+            </w:r>
+            <w:r>
+              <w:rPr>
+                <w:rFonts w:hint="default" w:ascii="Consolas" w:hAnsi="Consolas" w:eastAsia="Consolas" w:cs="Consolas"/>
+                <w:color w:val="CC7832"/>
+                <w:sz w:val="18"/>
+                <w:szCs w:val="18"/>
+                <w:shd w:val="clear" w:fill="2B2B2B"/>
+              </w:rPr>
+              <w:t xml:space="preserve">        this</w:t>
+            </w:r>
+            <w:r>
+              <w:rPr>
+                <w:rFonts w:hint="default" w:ascii="Consolas" w:hAnsi="Consolas" w:eastAsia="Consolas" w:cs="Consolas"/>
+                <w:color w:val="A9B7C6"/>
+                <w:sz w:val="18"/>
+                <w:szCs w:val="18"/>
+                <w:shd w:val="clear" w:fill="2B2B2B"/>
+              </w:rPr>
+              <w:t>.</w:t>
+            </w:r>
+            <w:r>
+              <w:rPr>
+                <w:rFonts w:hint="default" w:ascii="Consolas" w:hAnsi="Consolas" w:eastAsia="Consolas" w:cs="Consolas"/>
+                <w:color w:val="9876AA"/>
+                <w:sz w:val="18"/>
+                <w:szCs w:val="18"/>
+                <w:shd w:val="clear" w:fill="2B2B2B"/>
+              </w:rPr>
+              <w:t xml:space="preserve">description </w:t>
+            </w:r>
+            <w:r>
+              <w:rPr>
+                <w:rFonts w:hint="default" w:ascii="Consolas" w:hAnsi="Consolas" w:eastAsia="Consolas" w:cs="Consolas"/>
+                <w:color w:val="A9B7C6"/>
+                <w:sz w:val="18"/>
+                <w:szCs w:val="18"/>
+                <w:shd w:val="clear" w:fill="2B2B2B"/>
+              </w:rPr>
+              <w:t>= description</w:t>
+            </w:r>
+            <w:r>
+              <w:rPr>
+                <w:rFonts w:hint="default" w:ascii="Consolas" w:hAnsi="Consolas" w:eastAsia="Consolas" w:cs="Consolas"/>
+                <w:color w:val="CC7832"/>
+                <w:sz w:val="18"/>
+                <w:szCs w:val="18"/>
+                <w:shd w:val="clear" w:fill="2B2B2B"/>
+              </w:rPr>
+              <w:t>;</w:t>
+            </w:r>
+            <w:r>
+              <w:rPr>
+                <w:rFonts w:hint="default" w:ascii="Consolas" w:hAnsi="Consolas" w:eastAsia="Consolas" w:cs="Consolas"/>
+                <w:color w:val="CC7832"/>
+                <w:sz w:val="18"/>
+                <w:szCs w:val="18"/>
+                <w:shd w:val="clear" w:fill="2B2B2B"/>
+              </w:rPr>
+              <w:br w:type="textWrapping"/>
+            </w:r>
+            <w:r>
+              <w:rPr>
+                <w:rFonts w:hint="default" w:ascii="Consolas" w:hAnsi="Consolas" w:eastAsia="Consolas" w:cs="Consolas"/>
+                <w:color w:val="CC7832"/>
+                <w:sz w:val="18"/>
+                <w:szCs w:val="18"/>
+                <w:shd w:val="clear" w:fill="2B2B2B"/>
+              </w:rPr>
+              <w:t xml:space="preserve">    </w:t>
+            </w:r>
+            <w:r>
+              <w:rPr>
+                <w:rFonts w:hint="default" w:ascii="Consolas" w:hAnsi="Consolas" w:eastAsia="Consolas" w:cs="Consolas"/>
+                <w:color w:val="A9B7C6"/>
+                <w:sz w:val="18"/>
+                <w:szCs w:val="18"/>
+                <w:shd w:val="clear" w:fill="2B2B2B"/>
+              </w:rPr>
+              <w:t>}</w:t>
+            </w:r>
+            <w:r>
+              <w:rPr>
+                <w:rFonts w:hint="default" w:ascii="Consolas" w:hAnsi="Consolas" w:eastAsia="Consolas" w:cs="Consolas"/>
+                <w:color w:val="A9B7C6"/>
+                <w:sz w:val="18"/>
+                <w:szCs w:val="18"/>
+                <w:shd w:val="clear" w:fill="2B2B2B"/>
+              </w:rPr>
+              <w:br w:type="textWrapping"/>
+            </w:r>
+            <w:r>
+              <w:rPr>
+                <w:rFonts w:hint="default" w:ascii="Consolas" w:hAnsi="Consolas" w:eastAsia="Consolas" w:cs="Consolas"/>
+                <w:color w:val="A9B7C6"/>
+                <w:sz w:val="18"/>
+                <w:szCs w:val="18"/>
+                <w:shd w:val="clear" w:fill="2B2B2B"/>
+              </w:rPr>
+              <w:br w:type="textWrapping"/>
+            </w:r>
+            <w:r>
+              <w:rPr>
+                <w:rFonts w:hint="default" w:ascii="Consolas" w:hAnsi="Consolas" w:eastAsia="Consolas" w:cs="Consolas"/>
+                <w:color w:val="A9B7C6"/>
+                <w:sz w:val="18"/>
+                <w:szCs w:val="18"/>
+                <w:shd w:val="clear" w:fill="2B2B2B"/>
+              </w:rPr>
+              <w:t xml:space="preserve">    </w:t>
+            </w:r>
+            <w:r>
+              <w:rPr>
+                <w:rFonts w:hint="default" w:ascii="Consolas" w:hAnsi="Consolas" w:eastAsia="Consolas" w:cs="Consolas"/>
+                <w:color w:val="CC7832"/>
+                <w:sz w:val="18"/>
+                <w:szCs w:val="18"/>
+                <w:shd w:val="clear" w:fill="2B2B2B"/>
+              </w:rPr>
+              <w:t xml:space="preserve">public </w:t>
+            </w:r>
+            <w:r>
+              <w:rPr>
+                <w:rFonts w:hint="default" w:ascii="Consolas" w:hAnsi="Consolas" w:eastAsia="Consolas" w:cs="Consolas"/>
+                <w:color w:val="A9B7C6"/>
+                <w:sz w:val="18"/>
+                <w:szCs w:val="18"/>
+                <w:shd w:val="clear" w:fill="2B2B2B"/>
+              </w:rPr>
+              <w:t xml:space="preserve">Long </w:t>
+            </w:r>
+            <w:r>
+              <w:rPr>
+                <w:rFonts w:hint="default" w:ascii="Consolas" w:hAnsi="Consolas" w:eastAsia="Consolas" w:cs="Consolas"/>
+                <w:color w:val="FFC66D"/>
+                <w:sz w:val="18"/>
+                <w:szCs w:val="18"/>
+                <w:shd w:val="clear" w:fill="2B2B2B"/>
+              </w:rPr>
+              <w:t>getId</w:t>
+            </w:r>
+            <w:r>
+              <w:rPr>
+                <w:rFonts w:hint="default" w:ascii="Consolas" w:hAnsi="Consolas" w:eastAsia="Consolas" w:cs="Consolas"/>
+                <w:color w:val="A9B7C6"/>
+                <w:sz w:val="18"/>
+                <w:szCs w:val="18"/>
+                <w:shd w:val="clear" w:fill="2B2B2B"/>
+              </w:rPr>
+              <w:t>() {</w:t>
+            </w:r>
+            <w:r>
+              <w:rPr>
+                <w:rFonts w:hint="default" w:ascii="Consolas" w:hAnsi="Consolas" w:eastAsia="Consolas" w:cs="Consolas"/>
+                <w:color w:val="A9B7C6"/>
+                <w:sz w:val="18"/>
+                <w:szCs w:val="18"/>
+                <w:shd w:val="clear" w:fill="2B2B2B"/>
+              </w:rPr>
+              <w:br w:type="textWrapping"/>
+            </w:r>
+            <w:r>
+              <w:rPr>
+                <w:rFonts w:hint="default" w:ascii="Consolas" w:hAnsi="Consolas" w:eastAsia="Consolas" w:cs="Consolas"/>
+                <w:color w:val="A9B7C6"/>
+                <w:sz w:val="18"/>
+                <w:szCs w:val="18"/>
+                <w:shd w:val="clear" w:fill="2B2B2B"/>
+              </w:rPr>
+              <w:t xml:space="preserve">        </w:t>
+            </w:r>
+            <w:r>
+              <w:rPr>
+                <w:rFonts w:hint="default" w:ascii="Consolas" w:hAnsi="Consolas" w:eastAsia="Consolas" w:cs="Consolas"/>
+                <w:color w:val="CC7832"/>
+                <w:sz w:val="18"/>
+                <w:szCs w:val="18"/>
+                <w:shd w:val="clear" w:fill="2B2B2B"/>
+              </w:rPr>
+              <w:t xml:space="preserve">return </w:t>
+            </w:r>
+            <w:r>
+              <w:rPr>
+                <w:rFonts w:hint="default" w:ascii="Consolas" w:hAnsi="Consolas" w:eastAsia="Consolas" w:cs="Consolas"/>
+                <w:color w:val="9876AA"/>
+                <w:sz w:val="18"/>
+                <w:szCs w:val="18"/>
+                <w:shd w:val="clear" w:fill="2B2B2B"/>
+              </w:rPr>
+              <w:t>id</w:t>
+            </w:r>
+            <w:r>
+              <w:rPr>
+                <w:rFonts w:hint="default" w:ascii="Consolas" w:hAnsi="Consolas" w:eastAsia="Consolas" w:cs="Consolas"/>
+                <w:color w:val="CC7832"/>
+                <w:sz w:val="18"/>
+                <w:szCs w:val="18"/>
+                <w:shd w:val="clear" w:fill="2B2B2B"/>
+              </w:rPr>
+              <w:t>;</w:t>
+            </w:r>
+            <w:r>
+              <w:rPr>
+                <w:rFonts w:hint="default" w:ascii="Consolas" w:hAnsi="Consolas" w:eastAsia="Consolas" w:cs="Consolas"/>
+                <w:color w:val="CC7832"/>
+                <w:sz w:val="18"/>
+                <w:szCs w:val="18"/>
+                <w:shd w:val="clear" w:fill="2B2B2B"/>
+              </w:rPr>
+              <w:br w:type="textWrapping"/>
+            </w:r>
+            <w:r>
+              <w:rPr>
+                <w:rFonts w:hint="default" w:ascii="Consolas" w:hAnsi="Consolas" w:eastAsia="Consolas" w:cs="Consolas"/>
+                <w:color w:val="CC7832"/>
+                <w:sz w:val="18"/>
+                <w:szCs w:val="18"/>
+                <w:shd w:val="clear" w:fill="2B2B2B"/>
+              </w:rPr>
+              <w:t xml:space="preserve">    </w:t>
+            </w:r>
+            <w:r>
+              <w:rPr>
+                <w:rFonts w:hint="default" w:ascii="Consolas" w:hAnsi="Consolas" w:eastAsia="Consolas" w:cs="Consolas"/>
+                <w:color w:val="A9B7C6"/>
+                <w:sz w:val="18"/>
+                <w:szCs w:val="18"/>
+                <w:shd w:val="clear" w:fill="2B2B2B"/>
+              </w:rPr>
+              <w:t>}</w:t>
+            </w:r>
+            <w:r>
+              <w:rPr>
+                <w:rFonts w:hint="default" w:ascii="Consolas" w:hAnsi="Consolas" w:eastAsia="Consolas" w:cs="Consolas"/>
+                <w:color w:val="A9B7C6"/>
+                <w:sz w:val="18"/>
+                <w:szCs w:val="18"/>
+                <w:shd w:val="clear" w:fill="2B2B2B"/>
+              </w:rPr>
+              <w:br w:type="textWrapping"/>
+            </w:r>
+            <w:r>
+              <w:rPr>
+                <w:rFonts w:hint="default" w:ascii="Consolas" w:hAnsi="Consolas" w:eastAsia="Consolas" w:cs="Consolas"/>
+                <w:color w:val="A9B7C6"/>
+                <w:sz w:val="18"/>
+                <w:szCs w:val="18"/>
+                <w:shd w:val="clear" w:fill="2B2B2B"/>
+              </w:rPr>
+              <w:br w:type="textWrapping"/>
+            </w:r>
+            <w:r>
+              <w:rPr>
+                <w:rFonts w:hint="default" w:ascii="Consolas" w:hAnsi="Consolas" w:eastAsia="Consolas" w:cs="Consolas"/>
+                <w:color w:val="A9B7C6"/>
+                <w:sz w:val="18"/>
+                <w:szCs w:val="18"/>
+                <w:shd w:val="clear" w:fill="2B2B2B"/>
+              </w:rPr>
+              <w:t xml:space="preserve">    </w:t>
+            </w:r>
+            <w:r>
+              <w:rPr>
+                <w:rFonts w:hint="default" w:ascii="Consolas" w:hAnsi="Consolas" w:eastAsia="Consolas" w:cs="Consolas"/>
+                <w:color w:val="CC7832"/>
+                <w:sz w:val="18"/>
+                <w:szCs w:val="18"/>
+                <w:shd w:val="clear" w:fill="2B2B2B"/>
+              </w:rPr>
+              <w:t xml:space="preserve">public void </w:t>
+            </w:r>
+            <w:r>
+              <w:rPr>
+                <w:rFonts w:hint="default" w:ascii="Consolas" w:hAnsi="Consolas" w:eastAsia="Consolas" w:cs="Consolas"/>
+                <w:color w:val="FFC66D"/>
+                <w:sz w:val="18"/>
+                <w:szCs w:val="18"/>
+                <w:shd w:val="clear" w:fill="2B2B2B"/>
+              </w:rPr>
+              <w:t>setId</w:t>
+            </w:r>
+            <w:r>
+              <w:rPr>
+                <w:rFonts w:hint="default" w:ascii="Consolas" w:hAnsi="Consolas" w:eastAsia="Consolas" w:cs="Consolas"/>
+                <w:color w:val="A9B7C6"/>
+                <w:sz w:val="18"/>
+                <w:szCs w:val="18"/>
+                <w:shd w:val="clear" w:fill="2B2B2B"/>
+              </w:rPr>
+              <w:t>(Long id) {</w:t>
+            </w:r>
+            <w:r>
+              <w:rPr>
+                <w:rFonts w:hint="default" w:ascii="Consolas" w:hAnsi="Consolas" w:eastAsia="Consolas" w:cs="Consolas"/>
+                <w:color w:val="A9B7C6"/>
+                <w:sz w:val="18"/>
+                <w:szCs w:val="18"/>
+                <w:shd w:val="clear" w:fill="2B2B2B"/>
+              </w:rPr>
+              <w:br w:type="textWrapping"/>
+            </w:r>
+            <w:r>
+              <w:rPr>
+                <w:rFonts w:hint="default" w:ascii="Consolas" w:hAnsi="Consolas" w:eastAsia="Consolas" w:cs="Consolas"/>
+                <w:color w:val="A9B7C6"/>
+                <w:sz w:val="18"/>
+                <w:szCs w:val="18"/>
+                <w:shd w:val="clear" w:fill="2B2B2B"/>
+              </w:rPr>
+              <w:t xml:space="preserve">        </w:t>
+            </w:r>
+            <w:r>
+              <w:rPr>
+                <w:rFonts w:hint="default" w:ascii="Consolas" w:hAnsi="Consolas" w:eastAsia="Consolas" w:cs="Consolas"/>
+                <w:color w:val="CC7832"/>
+                <w:sz w:val="18"/>
+                <w:szCs w:val="18"/>
+                <w:shd w:val="clear" w:fill="2B2B2B"/>
+              </w:rPr>
+              <w:t>this</w:t>
+            </w:r>
+            <w:r>
+              <w:rPr>
+                <w:rFonts w:hint="default" w:ascii="Consolas" w:hAnsi="Consolas" w:eastAsia="Consolas" w:cs="Consolas"/>
+                <w:color w:val="A9B7C6"/>
+                <w:sz w:val="18"/>
+                <w:szCs w:val="18"/>
+                <w:shd w:val="clear" w:fill="2B2B2B"/>
+              </w:rPr>
+              <w:t>.</w:t>
+            </w:r>
+            <w:r>
+              <w:rPr>
+                <w:rFonts w:hint="default" w:ascii="Consolas" w:hAnsi="Consolas" w:eastAsia="Consolas" w:cs="Consolas"/>
+                <w:color w:val="9876AA"/>
+                <w:sz w:val="18"/>
+                <w:szCs w:val="18"/>
+                <w:shd w:val="clear" w:fill="2B2B2B"/>
+              </w:rPr>
+              <w:t xml:space="preserve">id </w:t>
+            </w:r>
+            <w:r>
+              <w:rPr>
+                <w:rFonts w:hint="default" w:ascii="Consolas" w:hAnsi="Consolas" w:eastAsia="Consolas" w:cs="Consolas"/>
+                <w:color w:val="A9B7C6"/>
+                <w:sz w:val="18"/>
+                <w:szCs w:val="18"/>
+                <w:shd w:val="clear" w:fill="2B2B2B"/>
+              </w:rPr>
+              <w:t>= id</w:t>
+            </w:r>
+            <w:r>
+              <w:rPr>
+                <w:rFonts w:hint="default" w:ascii="Consolas" w:hAnsi="Consolas" w:eastAsia="Consolas" w:cs="Consolas"/>
+                <w:color w:val="CC7832"/>
+                <w:sz w:val="18"/>
+                <w:szCs w:val="18"/>
+                <w:shd w:val="clear" w:fill="2B2B2B"/>
+              </w:rPr>
+              <w:t>;</w:t>
+            </w:r>
+            <w:r>
+              <w:rPr>
+                <w:rFonts w:hint="default" w:ascii="Consolas" w:hAnsi="Consolas" w:eastAsia="Consolas" w:cs="Consolas"/>
+                <w:color w:val="CC7832"/>
+                <w:sz w:val="18"/>
+                <w:szCs w:val="18"/>
+                <w:shd w:val="clear" w:fill="2B2B2B"/>
+              </w:rPr>
+              <w:br w:type="textWrapping"/>
+            </w:r>
+            <w:r>
+              <w:rPr>
+                <w:rFonts w:hint="default" w:ascii="Consolas" w:hAnsi="Consolas" w:eastAsia="Consolas" w:cs="Consolas"/>
+                <w:color w:val="CC7832"/>
+                <w:sz w:val="18"/>
+                <w:szCs w:val="18"/>
+                <w:shd w:val="clear" w:fill="2B2B2B"/>
+              </w:rPr>
+              <w:t xml:space="preserve">    </w:t>
+            </w:r>
+            <w:r>
+              <w:rPr>
+                <w:rFonts w:hint="default" w:ascii="Consolas" w:hAnsi="Consolas" w:eastAsia="Consolas" w:cs="Consolas"/>
+                <w:color w:val="A9B7C6"/>
+                <w:sz w:val="18"/>
+                <w:szCs w:val="18"/>
+                <w:shd w:val="clear" w:fill="2B2B2B"/>
+              </w:rPr>
+              <w:t>}</w:t>
+            </w:r>
+            <w:r>
+              <w:rPr>
+                <w:rFonts w:hint="default" w:ascii="Consolas" w:hAnsi="Consolas" w:eastAsia="Consolas" w:cs="Consolas"/>
+                <w:color w:val="A9B7C6"/>
+                <w:sz w:val="18"/>
+                <w:szCs w:val="18"/>
+                <w:shd w:val="clear" w:fill="2B2B2B"/>
+              </w:rPr>
+              <w:br w:type="textWrapping"/>
+            </w:r>
+            <w:r>
+              <w:rPr>
+                <w:rFonts w:hint="default" w:ascii="Consolas" w:hAnsi="Consolas" w:eastAsia="Consolas" w:cs="Consolas"/>
+                <w:color w:val="A9B7C6"/>
+                <w:sz w:val="18"/>
+                <w:szCs w:val="18"/>
+                <w:shd w:val="clear" w:fill="2B2B2B"/>
+              </w:rPr>
+              <w:br w:type="textWrapping"/>
+            </w:r>
+            <w:r>
+              <w:rPr>
+                <w:rFonts w:hint="default" w:ascii="Consolas" w:hAnsi="Consolas" w:eastAsia="Consolas" w:cs="Consolas"/>
+                <w:color w:val="A9B7C6"/>
+                <w:sz w:val="18"/>
+                <w:szCs w:val="18"/>
+                <w:shd w:val="clear" w:fill="2B2B2B"/>
+              </w:rPr>
+              <w:t xml:space="preserve">    </w:t>
+            </w:r>
+            <w:r>
+              <w:rPr>
+                <w:rFonts w:hint="default" w:ascii="Consolas" w:hAnsi="Consolas" w:eastAsia="Consolas" w:cs="Consolas"/>
+                <w:color w:val="CC7832"/>
+                <w:sz w:val="18"/>
+                <w:szCs w:val="18"/>
+                <w:shd w:val="clear" w:fill="2B2B2B"/>
+              </w:rPr>
+              <w:t xml:space="preserve">public </w:t>
+            </w:r>
+            <w:r>
+              <w:rPr>
+                <w:rFonts w:hint="default" w:ascii="Consolas" w:hAnsi="Consolas" w:eastAsia="Consolas" w:cs="Consolas"/>
+                <w:color w:val="A9B7C6"/>
+                <w:sz w:val="18"/>
+                <w:szCs w:val="18"/>
+                <w:shd w:val="clear" w:fill="2B2B2B"/>
+              </w:rPr>
+              <w:t xml:space="preserve">Long </w:t>
+            </w:r>
+            <w:r>
+              <w:rPr>
+                <w:rFonts w:hint="default" w:ascii="Consolas" w:hAnsi="Consolas" w:eastAsia="Consolas" w:cs="Consolas"/>
+                <w:color w:val="FFC66D"/>
+                <w:sz w:val="18"/>
+                <w:szCs w:val="18"/>
+                <w:shd w:val="clear" w:fill="2B2B2B"/>
+              </w:rPr>
+              <w:t>getProvinceId</w:t>
+            </w:r>
+            <w:r>
+              <w:rPr>
+                <w:rFonts w:hint="default" w:ascii="Consolas" w:hAnsi="Consolas" w:eastAsia="Consolas" w:cs="Consolas"/>
+                <w:color w:val="A9B7C6"/>
+                <w:sz w:val="18"/>
+                <w:szCs w:val="18"/>
+                <w:shd w:val="clear" w:fill="2B2B2B"/>
+              </w:rPr>
+              <w:t>() {</w:t>
+            </w:r>
+            <w:r>
+              <w:rPr>
+                <w:rFonts w:hint="default" w:ascii="Consolas" w:hAnsi="Consolas" w:eastAsia="Consolas" w:cs="Consolas"/>
+                <w:color w:val="A9B7C6"/>
+                <w:sz w:val="18"/>
+                <w:szCs w:val="18"/>
+                <w:shd w:val="clear" w:fill="2B2B2B"/>
+              </w:rPr>
+              <w:br w:type="textWrapping"/>
+            </w:r>
+            <w:r>
+              <w:rPr>
+                <w:rFonts w:hint="default" w:ascii="Consolas" w:hAnsi="Consolas" w:eastAsia="Consolas" w:cs="Consolas"/>
+                <w:color w:val="A9B7C6"/>
+                <w:sz w:val="18"/>
+                <w:szCs w:val="18"/>
+                <w:shd w:val="clear" w:fill="2B2B2B"/>
+              </w:rPr>
+              <w:t xml:space="preserve">        </w:t>
+            </w:r>
+            <w:r>
+              <w:rPr>
+                <w:rFonts w:hint="default" w:ascii="Consolas" w:hAnsi="Consolas" w:eastAsia="Consolas" w:cs="Consolas"/>
+                <w:color w:val="CC7832"/>
+                <w:sz w:val="18"/>
+                <w:szCs w:val="18"/>
+                <w:shd w:val="clear" w:fill="2B2B2B"/>
+              </w:rPr>
+              <w:t xml:space="preserve">return </w:t>
+            </w:r>
+            <w:r>
+              <w:rPr>
+                <w:rFonts w:hint="default" w:ascii="Consolas" w:hAnsi="Consolas" w:eastAsia="Consolas" w:cs="Consolas"/>
+                <w:color w:val="9876AA"/>
+                <w:sz w:val="18"/>
+                <w:szCs w:val="18"/>
+                <w:shd w:val="clear" w:fill="2B2B2B"/>
+              </w:rPr>
+              <w:t>provinceId</w:t>
+            </w:r>
+            <w:r>
+              <w:rPr>
+                <w:rFonts w:hint="default" w:ascii="Consolas" w:hAnsi="Consolas" w:eastAsia="Consolas" w:cs="Consolas"/>
+                <w:color w:val="CC7832"/>
+                <w:sz w:val="18"/>
+                <w:szCs w:val="18"/>
+                <w:shd w:val="clear" w:fill="2B2B2B"/>
+              </w:rPr>
+              <w:t>;</w:t>
+            </w:r>
+            <w:r>
+              <w:rPr>
+                <w:rFonts w:hint="default" w:ascii="Consolas" w:hAnsi="Consolas" w:eastAsia="Consolas" w:cs="Consolas"/>
+                <w:color w:val="CC7832"/>
+                <w:sz w:val="18"/>
+                <w:szCs w:val="18"/>
+                <w:shd w:val="clear" w:fill="2B2B2B"/>
+              </w:rPr>
+              <w:br w:type="textWrapping"/>
+            </w:r>
+            <w:r>
+              <w:rPr>
+                <w:rFonts w:hint="default" w:ascii="Consolas" w:hAnsi="Consolas" w:eastAsia="Consolas" w:cs="Consolas"/>
+                <w:color w:val="CC7832"/>
+                <w:sz w:val="18"/>
+                <w:szCs w:val="18"/>
+                <w:shd w:val="clear" w:fill="2B2B2B"/>
+              </w:rPr>
+              <w:t xml:space="preserve">    </w:t>
+            </w:r>
+            <w:r>
+              <w:rPr>
+                <w:rFonts w:hint="default" w:ascii="Consolas" w:hAnsi="Consolas" w:eastAsia="Consolas" w:cs="Consolas"/>
+                <w:color w:val="A9B7C6"/>
+                <w:sz w:val="18"/>
+                <w:szCs w:val="18"/>
+                <w:shd w:val="clear" w:fill="2B2B2B"/>
+              </w:rPr>
+              <w:t>}</w:t>
+            </w:r>
+            <w:r>
+              <w:rPr>
+                <w:rFonts w:hint="default" w:ascii="Consolas" w:hAnsi="Consolas" w:eastAsia="Consolas" w:cs="Consolas"/>
+                <w:color w:val="A9B7C6"/>
+                <w:sz w:val="18"/>
+                <w:szCs w:val="18"/>
+                <w:shd w:val="clear" w:fill="2B2B2B"/>
+              </w:rPr>
+              <w:br w:type="textWrapping"/>
+            </w:r>
+            <w:r>
+              <w:rPr>
+                <w:rFonts w:hint="default" w:ascii="Consolas" w:hAnsi="Consolas" w:eastAsia="Consolas" w:cs="Consolas"/>
+                <w:color w:val="A9B7C6"/>
+                <w:sz w:val="18"/>
+                <w:szCs w:val="18"/>
+                <w:shd w:val="clear" w:fill="2B2B2B"/>
+              </w:rPr>
+              <w:br w:type="textWrapping"/>
+            </w:r>
+            <w:r>
+              <w:rPr>
+                <w:rFonts w:hint="default" w:ascii="Consolas" w:hAnsi="Consolas" w:eastAsia="Consolas" w:cs="Consolas"/>
+                <w:color w:val="A9B7C6"/>
+                <w:sz w:val="18"/>
+                <w:szCs w:val="18"/>
+                <w:shd w:val="clear" w:fill="2B2B2B"/>
+              </w:rPr>
+              <w:t xml:space="preserve">    </w:t>
+            </w:r>
+            <w:r>
+              <w:rPr>
+                <w:rFonts w:hint="default" w:ascii="Consolas" w:hAnsi="Consolas" w:eastAsia="Consolas" w:cs="Consolas"/>
+                <w:color w:val="CC7832"/>
+                <w:sz w:val="18"/>
+                <w:szCs w:val="18"/>
+                <w:shd w:val="clear" w:fill="2B2B2B"/>
+              </w:rPr>
+              <w:t xml:space="preserve">public void </w:t>
+            </w:r>
+            <w:r>
+              <w:rPr>
+                <w:rFonts w:hint="default" w:ascii="Consolas" w:hAnsi="Consolas" w:eastAsia="Consolas" w:cs="Consolas"/>
+                <w:color w:val="FFC66D"/>
+                <w:sz w:val="18"/>
+                <w:szCs w:val="18"/>
+                <w:shd w:val="clear" w:fill="2B2B2B"/>
+              </w:rPr>
+              <w:t>setProvinceId</w:t>
+            </w:r>
+            <w:r>
+              <w:rPr>
+                <w:rFonts w:hint="default" w:ascii="Consolas" w:hAnsi="Consolas" w:eastAsia="Consolas" w:cs="Consolas"/>
+                <w:color w:val="A9B7C6"/>
+                <w:sz w:val="18"/>
+                <w:szCs w:val="18"/>
+                <w:shd w:val="clear" w:fill="2B2B2B"/>
+              </w:rPr>
+              <w:t>(Long provinceId) {</w:t>
+            </w:r>
+            <w:r>
+              <w:rPr>
+                <w:rFonts w:hint="default" w:ascii="Consolas" w:hAnsi="Consolas" w:eastAsia="Consolas" w:cs="Consolas"/>
+                <w:color w:val="A9B7C6"/>
+                <w:sz w:val="18"/>
+                <w:szCs w:val="18"/>
+                <w:shd w:val="clear" w:fill="2B2B2B"/>
+              </w:rPr>
+              <w:br w:type="textWrapping"/>
+            </w:r>
+            <w:r>
+              <w:rPr>
+                <w:rFonts w:hint="default" w:ascii="Consolas" w:hAnsi="Consolas" w:eastAsia="Consolas" w:cs="Consolas"/>
+                <w:color w:val="A9B7C6"/>
+                <w:sz w:val="18"/>
+                <w:szCs w:val="18"/>
+                <w:shd w:val="clear" w:fill="2B2B2B"/>
+              </w:rPr>
+              <w:t xml:space="preserve">        </w:t>
+            </w:r>
+            <w:r>
+              <w:rPr>
+                <w:rFonts w:hint="default" w:ascii="Consolas" w:hAnsi="Consolas" w:eastAsia="Consolas" w:cs="Consolas"/>
+                <w:color w:val="CC7832"/>
+                <w:sz w:val="18"/>
+                <w:szCs w:val="18"/>
+                <w:shd w:val="clear" w:fill="2B2B2B"/>
+              </w:rPr>
+              <w:t>this</w:t>
+            </w:r>
+            <w:r>
+              <w:rPr>
+                <w:rFonts w:hint="default" w:ascii="Consolas" w:hAnsi="Consolas" w:eastAsia="Consolas" w:cs="Consolas"/>
+                <w:color w:val="A9B7C6"/>
+                <w:sz w:val="18"/>
+                <w:szCs w:val="18"/>
+                <w:shd w:val="clear" w:fill="2B2B2B"/>
+              </w:rPr>
+              <w:t>.</w:t>
+            </w:r>
+            <w:r>
+              <w:rPr>
+                <w:rFonts w:hint="default" w:ascii="Consolas" w:hAnsi="Consolas" w:eastAsia="Consolas" w:cs="Consolas"/>
+                <w:color w:val="9876AA"/>
+                <w:sz w:val="18"/>
+                <w:szCs w:val="18"/>
+                <w:shd w:val="clear" w:fill="2B2B2B"/>
+              </w:rPr>
+              <w:t xml:space="preserve">provinceId </w:t>
+            </w:r>
+            <w:r>
+              <w:rPr>
+                <w:rFonts w:hint="default" w:ascii="Consolas" w:hAnsi="Consolas" w:eastAsia="Consolas" w:cs="Consolas"/>
+                <w:color w:val="A9B7C6"/>
+                <w:sz w:val="18"/>
+                <w:szCs w:val="18"/>
+                <w:shd w:val="clear" w:fill="2B2B2B"/>
+              </w:rPr>
+              <w:t>= provinceId</w:t>
+            </w:r>
+            <w:r>
+              <w:rPr>
+                <w:rFonts w:hint="default" w:ascii="Consolas" w:hAnsi="Consolas" w:eastAsia="Consolas" w:cs="Consolas"/>
+                <w:color w:val="CC7832"/>
+                <w:sz w:val="18"/>
+                <w:szCs w:val="18"/>
+                <w:shd w:val="clear" w:fill="2B2B2B"/>
+              </w:rPr>
+              <w:t>;</w:t>
+            </w:r>
+            <w:r>
+              <w:rPr>
+                <w:rFonts w:hint="default" w:ascii="Consolas" w:hAnsi="Consolas" w:eastAsia="Consolas" w:cs="Consolas"/>
+                <w:color w:val="CC7832"/>
+                <w:sz w:val="18"/>
+                <w:szCs w:val="18"/>
+                <w:shd w:val="clear" w:fill="2B2B2B"/>
+              </w:rPr>
+              <w:br w:type="textWrapping"/>
+            </w:r>
+            <w:r>
+              <w:rPr>
+                <w:rFonts w:hint="default" w:ascii="Consolas" w:hAnsi="Consolas" w:eastAsia="Consolas" w:cs="Consolas"/>
+                <w:color w:val="CC7832"/>
+                <w:sz w:val="18"/>
+                <w:szCs w:val="18"/>
+                <w:shd w:val="clear" w:fill="2B2B2B"/>
+              </w:rPr>
+              <w:t xml:space="preserve">    </w:t>
+            </w:r>
+            <w:r>
+              <w:rPr>
+                <w:rFonts w:hint="default" w:ascii="Consolas" w:hAnsi="Consolas" w:eastAsia="Consolas" w:cs="Consolas"/>
+                <w:color w:val="A9B7C6"/>
+                <w:sz w:val="18"/>
+                <w:szCs w:val="18"/>
+                <w:shd w:val="clear" w:fill="2B2B2B"/>
+              </w:rPr>
+              <w:t>}</w:t>
+            </w:r>
+            <w:r>
+              <w:rPr>
+                <w:rFonts w:hint="default" w:ascii="Consolas" w:hAnsi="Consolas" w:eastAsia="Consolas" w:cs="Consolas"/>
+                <w:color w:val="A9B7C6"/>
+                <w:sz w:val="18"/>
+                <w:szCs w:val="18"/>
+                <w:shd w:val="clear" w:fill="2B2B2B"/>
+              </w:rPr>
+              <w:br w:type="textWrapping"/>
+            </w:r>
+            <w:r>
+              <w:rPr>
+                <w:rFonts w:hint="default" w:ascii="Consolas" w:hAnsi="Consolas" w:eastAsia="Consolas" w:cs="Consolas"/>
+                <w:color w:val="A9B7C6"/>
+                <w:sz w:val="18"/>
+                <w:szCs w:val="18"/>
+                <w:shd w:val="clear" w:fill="2B2B2B"/>
+              </w:rPr>
+              <w:br w:type="textWrapping"/>
+            </w:r>
+            <w:r>
+              <w:rPr>
+                <w:rFonts w:hint="default" w:ascii="Consolas" w:hAnsi="Consolas" w:eastAsia="Consolas" w:cs="Consolas"/>
+                <w:color w:val="A9B7C6"/>
+                <w:sz w:val="18"/>
+                <w:szCs w:val="18"/>
+                <w:shd w:val="clear" w:fill="2B2B2B"/>
+              </w:rPr>
+              <w:t xml:space="preserve">    </w:t>
+            </w:r>
+            <w:r>
+              <w:rPr>
+                <w:rFonts w:hint="default" w:ascii="Consolas" w:hAnsi="Consolas" w:eastAsia="Consolas" w:cs="Consolas"/>
+                <w:color w:val="CC7832"/>
+                <w:sz w:val="18"/>
+                <w:szCs w:val="18"/>
+                <w:shd w:val="clear" w:fill="2B2B2B"/>
+              </w:rPr>
+              <w:t xml:space="preserve">public </w:t>
+            </w:r>
+            <w:r>
+              <w:rPr>
+                <w:rFonts w:hint="default" w:ascii="Consolas" w:hAnsi="Consolas" w:eastAsia="Consolas" w:cs="Consolas"/>
+                <w:color w:val="A9B7C6"/>
+                <w:sz w:val="18"/>
+                <w:szCs w:val="18"/>
+                <w:shd w:val="clear" w:fill="2B2B2B"/>
+              </w:rPr>
+              <w:t xml:space="preserve">String </w:t>
+            </w:r>
+            <w:r>
+              <w:rPr>
+                <w:rFonts w:hint="default" w:ascii="Consolas" w:hAnsi="Consolas" w:eastAsia="Consolas" w:cs="Consolas"/>
+                <w:color w:val="FFC66D"/>
+                <w:sz w:val="18"/>
+                <w:szCs w:val="18"/>
+                <w:shd w:val="clear" w:fill="2B2B2B"/>
+              </w:rPr>
+              <w:t>getCityName</w:t>
+            </w:r>
+            <w:r>
+              <w:rPr>
+                <w:rFonts w:hint="default" w:ascii="Consolas" w:hAnsi="Consolas" w:eastAsia="Consolas" w:cs="Consolas"/>
+                <w:color w:val="A9B7C6"/>
+                <w:sz w:val="18"/>
+                <w:szCs w:val="18"/>
+                <w:shd w:val="clear" w:fill="2B2B2B"/>
+              </w:rPr>
+              <w:t>() {</w:t>
+            </w:r>
+            <w:r>
+              <w:rPr>
+                <w:rFonts w:hint="default" w:ascii="Consolas" w:hAnsi="Consolas" w:eastAsia="Consolas" w:cs="Consolas"/>
+                <w:color w:val="A9B7C6"/>
+                <w:sz w:val="18"/>
+                <w:szCs w:val="18"/>
+                <w:shd w:val="clear" w:fill="2B2B2B"/>
+              </w:rPr>
+              <w:br w:type="textWrapping"/>
+            </w:r>
+            <w:r>
+              <w:rPr>
+                <w:rFonts w:hint="default" w:ascii="Consolas" w:hAnsi="Consolas" w:eastAsia="Consolas" w:cs="Consolas"/>
+                <w:color w:val="A9B7C6"/>
+                <w:sz w:val="18"/>
+                <w:szCs w:val="18"/>
+                <w:shd w:val="clear" w:fill="2B2B2B"/>
+              </w:rPr>
+              <w:t xml:space="preserve">        </w:t>
+            </w:r>
+            <w:r>
+              <w:rPr>
+                <w:rFonts w:hint="default" w:ascii="Consolas" w:hAnsi="Consolas" w:eastAsia="Consolas" w:cs="Consolas"/>
+                <w:color w:val="CC7832"/>
+                <w:sz w:val="18"/>
+                <w:szCs w:val="18"/>
+                <w:shd w:val="clear" w:fill="2B2B2B"/>
+              </w:rPr>
+              <w:t xml:space="preserve">return </w:t>
+            </w:r>
+            <w:r>
+              <w:rPr>
+                <w:rFonts w:hint="default" w:ascii="Consolas" w:hAnsi="Consolas" w:eastAsia="Consolas" w:cs="Consolas"/>
+                <w:color w:val="9876AA"/>
+                <w:sz w:val="18"/>
+                <w:szCs w:val="18"/>
+                <w:shd w:val="clear" w:fill="2B2B2B"/>
+              </w:rPr>
+              <w:t>cityName</w:t>
+            </w:r>
+            <w:r>
+              <w:rPr>
+                <w:rFonts w:hint="default" w:ascii="Consolas" w:hAnsi="Consolas" w:eastAsia="Consolas" w:cs="Consolas"/>
+                <w:color w:val="CC7832"/>
+                <w:sz w:val="18"/>
+                <w:szCs w:val="18"/>
+                <w:shd w:val="clear" w:fill="2B2B2B"/>
+              </w:rPr>
+              <w:t>;</w:t>
+            </w:r>
+            <w:r>
+              <w:rPr>
+                <w:rFonts w:hint="default" w:ascii="Consolas" w:hAnsi="Consolas" w:eastAsia="Consolas" w:cs="Consolas"/>
+                <w:color w:val="CC7832"/>
+                <w:sz w:val="18"/>
+                <w:szCs w:val="18"/>
+                <w:shd w:val="clear" w:fill="2B2B2B"/>
+              </w:rPr>
+              <w:br w:type="textWrapping"/>
+            </w:r>
+            <w:r>
+              <w:rPr>
+                <w:rFonts w:hint="default" w:ascii="Consolas" w:hAnsi="Consolas" w:eastAsia="Consolas" w:cs="Consolas"/>
+                <w:color w:val="CC7832"/>
+                <w:sz w:val="18"/>
+                <w:szCs w:val="18"/>
+                <w:shd w:val="clear" w:fill="2B2B2B"/>
+              </w:rPr>
+              <w:t xml:space="preserve">    </w:t>
+            </w:r>
+            <w:r>
+              <w:rPr>
+                <w:rFonts w:hint="default" w:ascii="Consolas" w:hAnsi="Consolas" w:eastAsia="Consolas" w:cs="Consolas"/>
+                <w:color w:val="A9B7C6"/>
+                <w:sz w:val="18"/>
+                <w:szCs w:val="18"/>
+                <w:shd w:val="clear" w:fill="2B2B2B"/>
+              </w:rPr>
+              <w:t>}</w:t>
+            </w:r>
+            <w:r>
+              <w:rPr>
+                <w:rFonts w:hint="default" w:ascii="Consolas" w:hAnsi="Consolas" w:eastAsia="Consolas" w:cs="Consolas"/>
+                <w:color w:val="A9B7C6"/>
+                <w:sz w:val="18"/>
+                <w:szCs w:val="18"/>
+                <w:shd w:val="clear" w:fill="2B2B2B"/>
+              </w:rPr>
+              <w:br w:type="textWrapping"/>
+            </w:r>
+            <w:r>
+              <w:rPr>
+                <w:rFonts w:hint="default" w:ascii="Consolas" w:hAnsi="Consolas" w:eastAsia="Consolas" w:cs="Consolas"/>
+                <w:color w:val="A9B7C6"/>
+                <w:sz w:val="18"/>
+                <w:szCs w:val="18"/>
+                <w:shd w:val="clear" w:fill="2B2B2B"/>
+              </w:rPr>
+              <w:br w:type="textWrapping"/>
+            </w:r>
+            <w:r>
+              <w:rPr>
+                <w:rFonts w:hint="default" w:ascii="Consolas" w:hAnsi="Consolas" w:eastAsia="Consolas" w:cs="Consolas"/>
+                <w:color w:val="A9B7C6"/>
+                <w:sz w:val="18"/>
+                <w:szCs w:val="18"/>
+                <w:shd w:val="clear" w:fill="2B2B2B"/>
+              </w:rPr>
+              <w:t xml:space="preserve">    </w:t>
+            </w:r>
+            <w:r>
+              <w:rPr>
+                <w:rFonts w:hint="default" w:ascii="Consolas" w:hAnsi="Consolas" w:eastAsia="Consolas" w:cs="Consolas"/>
+                <w:color w:val="CC7832"/>
+                <w:sz w:val="18"/>
+                <w:szCs w:val="18"/>
+                <w:shd w:val="clear" w:fill="2B2B2B"/>
+              </w:rPr>
+              <w:t xml:space="preserve">public void </w:t>
+            </w:r>
+            <w:r>
+              <w:rPr>
+                <w:rFonts w:hint="default" w:ascii="Consolas" w:hAnsi="Consolas" w:eastAsia="Consolas" w:cs="Consolas"/>
+                <w:color w:val="FFC66D"/>
+                <w:sz w:val="18"/>
+                <w:szCs w:val="18"/>
+                <w:shd w:val="clear" w:fill="2B2B2B"/>
+              </w:rPr>
+              <w:t>setCityName</w:t>
+            </w:r>
+            <w:r>
+              <w:rPr>
+                <w:rFonts w:hint="default" w:ascii="Consolas" w:hAnsi="Consolas" w:eastAsia="Consolas" w:cs="Consolas"/>
+                <w:color w:val="A9B7C6"/>
+                <w:sz w:val="18"/>
+                <w:szCs w:val="18"/>
+                <w:shd w:val="clear" w:fill="2B2B2B"/>
+              </w:rPr>
+              <w:t>(String cityName) {</w:t>
+            </w:r>
+            <w:r>
+              <w:rPr>
+                <w:rFonts w:hint="default" w:ascii="Consolas" w:hAnsi="Consolas" w:eastAsia="Consolas" w:cs="Consolas"/>
+                <w:color w:val="A9B7C6"/>
+                <w:sz w:val="18"/>
+                <w:szCs w:val="18"/>
+                <w:shd w:val="clear" w:fill="2B2B2B"/>
+              </w:rPr>
+              <w:br w:type="textWrapping"/>
+            </w:r>
+            <w:r>
+              <w:rPr>
+                <w:rFonts w:hint="default" w:ascii="Consolas" w:hAnsi="Consolas" w:eastAsia="Consolas" w:cs="Consolas"/>
+                <w:color w:val="A9B7C6"/>
+                <w:sz w:val="18"/>
+                <w:szCs w:val="18"/>
+                <w:shd w:val="clear" w:fill="2B2B2B"/>
+              </w:rPr>
+              <w:t xml:space="preserve">        </w:t>
+            </w:r>
+            <w:r>
+              <w:rPr>
+                <w:rFonts w:hint="default" w:ascii="Consolas" w:hAnsi="Consolas" w:eastAsia="Consolas" w:cs="Consolas"/>
+                <w:color w:val="CC7832"/>
+                <w:sz w:val="18"/>
+                <w:szCs w:val="18"/>
+                <w:shd w:val="clear" w:fill="2B2B2B"/>
+              </w:rPr>
+              <w:t>this</w:t>
+            </w:r>
+            <w:r>
+              <w:rPr>
+                <w:rFonts w:hint="default" w:ascii="Consolas" w:hAnsi="Consolas" w:eastAsia="Consolas" w:cs="Consolas"/>
+                <w:color w:val="A9B7C6"/>
+                <w:sz w:val="18"/>
+                <w:szCs w:val="18"/>
+                <w:shd w:val="clear" w:fill="2B2B2B"/>
+              </w:rPr>
+              <w:t>.</w:t>
+            </w:r>
+            <w:r>
+              <w:rPr>
+                <w:rFonts w:hint="default" w:ascii="Consolas" w:hAnsi="Consolas" w:eastAsia="Consolas" w:cs="Consolas"/>
+                <w:color w:val="9876AA"/>
+                <w:sz w:val="18"/>
+                <w:szCs w:val="18"/>
+                <w:shd w:val="clear" w:fill="2B2B2B"/>
+              </w:rPr>
+              <w:t xml:space="preserve">cityName </w:t>
+            </w:r>
+            <w:r>
+              <w:rPr>
+                <w:rFonts w:hint="default" w:ascii="Consolas" w:hAnsi="Consolas" w:eastAsia="Consolas" w:cs="Consolas"/>
+                <w:color w:val="A9B7C6"/>
+                <w:sz w:val="18"/>
+                <w:szCs w:val="18"/>
+                <w:shd w:val="clear" w:fill="2B2B2B"/>
+              </w:rPr>
+              <w:t>= cityName</w:t>
+            </w:r>
+            <w:r>
+              <w:rPr>
+                <w:rFonts w:hint="default" w:ascii="Consolas" w:hAnsi="Consolas" w:eastAsia="Consolas" w:cs="Consolas"/>
+                <w:color w:val="CC7832"/>
+                <w:sz w:val="18"/>
+                <w:szCs w:val="18"/>
+                <w:shd w:val="clear" w:fill="2B2B2B"/>
+              </w:rPr>
+              <w:t>;</w:t>
+            </w:r>
+            <w:r>
+              <w:rPr>
+                <w:rFonts w:hint="default" w:ascii="Consolas" w:hAnsi="Consolas" w:eastAsia="Consolas" w:cs="Consolas"/>
+                <w:color w:val="CC7832"/>
+                <w:sz w:val="18"/>
+                <w:szCs w:val="18"/>
+                <w:shd w:val="clear" w:fill="2B2B2B"/>
+              </w:rPr>
+              <w:br w:type="textWrapping"/>
+            </w:r>
+            <w:r>
+              <w:rPr>
+                <w:rFonts w:hint="default" w:ascii="Consolas" w:hAnsi="Consolas" w:eastAsia="Consolas" w:cs="Consolas"/>
+                <w:color w:val="CC7832"/>
+                <w:sz w:val="18"/>
+                <w:szCs w:val="18"/>
+                <w:shd w:val="clear" w:fill="2B2B2B"/>
+              </w:rPr>
+              <w:t xml:space="preserve">    </w:t>
+            </w:r>
+            <w:r>
+              <w:rPr>
+                <w:rFonts w:hint="default" w:ascii="Consolas" w:hAnsi="Consolas" w:eastAsia="Consolas" w:cs="Consolas"/>
+                <w:color w:val="A9B7C6"/>
+                <w:sz w:val="18"/>
+                <w:szCs w:val="18"/>
+                <w:shd w:val="clear" w:fill="2B2B2B"/>
+              </w:rPr>
+              <w:t>}</w:t>
+            </w:r>
+            <w:r>
+              <w:rPr>
+                <w:rFonts w:hint="default" w:ascii="Consolas" w:hAnsi="Consolas" w:eastAsia="Consolas" w:cs="Consolas"/>
+                <w:color w:val="A9B7C6"/>
+                <w:sz w:val="18"/>
+                <w:szCs w:val="18"/>
+                <w:shd w:val="clear" w:fill="2B2B2B"/>
+              </w:rPr>
+              <w:br w:type="textWrapping"/>
+            </w:r>
+            <w:r>
+              <w:rPr>
+                <w:rFonts w:hint="default" w:ascii="Consolas" w:hAnsi="Consolas" w:eastAsia="Consolas" w:cs="Consolas"/>
+                <w:color w:val="A9B7C6"/>
+                <w:sz w:val="18"/>
+                <w:szCs w:val="18"/>
+                <w:shd w:val="clear" w:fill="2B2B2B"/>
+              </w:rPr>
+              <w:br w:type="textWrapping"/>
+            </w:r>
+            <w:r>
+              <w:rPr>
+                <w:rFonts w:hint="default" w:ascii="Consolas" w:hAnsi="Consolas" w:eastAsia="Consolas" w:cs="Consolas"/>
+                <w:color w:val="A9B7C6"/>
+                <w:sz w:val="18"/>
+                <w:szCs w:val="18"/>
+                <w:shd w:val="clear" w:fill="2B2B2B"/>
+              </w:rPr>
+              <w:t xml:space="preserve">    </w:t>
+            </w:r>
+            <w:r>
+              <w:rPr>
+                <w:rFonts w:hint="default" w:ascii="Consolas" w:hAnsi="Consolas" w:eastAsia="Consolas" w:cs="Consolas"/>
+                <w:color w:val="CC7832"/>
+                <w:sz w:val="18"/>
+                <w:szCs w:val="18"/>
+                <w:shd w:val="clear" w:fill="2B2B2B"/>
+              </w:rPr>
+              <w:t xml:space="preserve">public </w:t>
+            </w:r>
+            <w:r>
+              <w:rPr>
+                <w:rFonts w:hint="default" w:ascii="Consolas" w:hAnsi="Consolas" w:eastAsia="Consolas" w:cs="Consolas"/>
+                <w:color w:val="A9B7C6"/>
+                <w:sz w:val="18"/>
+                <w:szCs w:val="18"/>
+                <w:shd w:val="clear" w:fill="2B2B2B"/>
+              </w:rPr>
+              <w:t xml:space="preserve">String </w:t>
+            </w:r>
+            <w:r>
+              <w:rPr>
+                <w:rFonts w:hint="default" w:ascii="Consolas" w:hAnsi="Consolas" w:eastAsia="Consolas" w:cs="Consolas"/>
+                <w:color w:val="FFC66D"/>
+                <w:sz w:val="18"/>
+                <w:szCs w:val="18"/>
+                <w:shd w:val="clear" w:fill="2B2B2B"/>
+              </w:rPr>
+              <w:t>getDescription</w:t>
+            </w:r>
+            <w:r>
+              <w:rPr>
+                <w:rFonts w:hint="default" w:ascii="Consolas" w:hAnsi="Consolas" w:eastAsia="Consolas" w:cs="Consolas"/>
+                <w:color w:val="A9B7C6"/>
+                <w:sz w:val="18"/>
+                <w:szCs w:val="18"/>
+                <w:shd w:val="clear" w:fill="2B2B2B"/>
+              </w:rPr>
+              <w:t>() {</w:t>
+            </w:r>
+            <w:r>
+              <w:rPr>
+                <w:rFonts w:hint="default" w:ascii="Consolas" w:hAnsi="Consolas" w:eastAsia="Consolas" w:cs="Consolas"/>
+                <w:color w:val="A9B7C6"/>
+                <w:sz w:val="18"/>
+                <w:szCs w:val="18"/>
+                <w:shd w:val="clear" w:fill="2B2B2B"/>
+              </w:rPr>
+              <w:br w:type="textWrapping"/>
+            </w:r>
+            <w:r>
+              <w:rPr>
+                <w:rFonts w:hint="default" w:ascii="Consolas" w:hAnsi="Consolas" w:eastAsia="Consolas" w:cs="Consolas"/>
+                <w:color w:val="A9B7C6"/>
+                <w:sz w:val="18"/>
+                <w:szCs w:val="18"/>
+                <w:shd w:val="clear" w:fill="2B2B2B"/>
+              </w:rPr>
+              <w:t xml:space="preserve">        </w:t>
+            </w:r>
+            <w:r>
+              <w:rPr>
+                <w:rFonts w:hint="default" w:ascii="Consolas" w:hAnsi="Consolas" w:eastAsia="Consolas" w:cs="Consolas"/>
+                <w:color w:val="CC7832"/>
+                <w:sz w:val="18"/>
+                <w:szCs w:val="18"/>
+                <w:shd w:val="clear" w:fill="2B2B2B"/>
+              </w:rPr>
+              <w:t xml:space="preserve">return </w:t>
+            </w:r>
+            <w:r>
+              <w:rPr>
+                <w:rFonts w:hint="default" w:ascii="Consolas" w:hAnsi="Consolas" w:eastAsia="Consolas" w:cs="Consolas"/>
+                <w:color w:val="9876AA"/>
+                <w:sz w:val="18"/>
+                <w:szCs w:val="18"/>
+                <w:shd w:val="clear" w:fill="2B2B2B"/>
+              </w:rPr>
+              <w:t>description</w:t>
+            </w:r>
+            <w:r>
+              <w:rPr>
+                <w:rFonts w:hint="default" w:ascii="Consolas" w:hAnsi="Consolas" w:eastAsia="Consolas" w:cs="Consolas"/>
+                <w:color w:val="CC7832"/>
+                <w:sz w:val="18"/>
+                <w:szCs w:val="18"/>
+                <w:shd w:val="clear" w:fill="2B2B2B"/>
+              </w:rPr>
+              <w:t>;</w:t>
+            </w:r>
+            <w:r>
+              <w:rPr>
+                <w:rFonts w:hint="default" w:ascii="Consolas" w:hAnsi="Consolas" w:eastAsia="Consolas" w:cs="Consolas"/>
+                <w:color w:val="CC7832"/>
+                <w:sz w:val="18"/>
+                <w:szCs w:val="18"/>
+                <w:shd w:val="clear" w:fill="2B2B2B"/>
+              </w:rPr>
+              <w:br w:type="textWrapping"/>
+            </w:r>
+            <w:r>
+              <w:rPr>
+                <w:rFonts w:hint="default" w:ascii="Consolas" w:hAnsi="Consolas" w:eastAsia="Consolas" w:cs="Consolas"/>
+                <w:color w:val="CC7832"/>
+                <w:sz w:val="18"/>
+                <w:szCs w:val="18"/>
+                <w:shd w:val="clear" w:fill="2B2B2B"/>
+              </w:rPr>
+              <w:t xml:space="preserve">    </w:t>
+            </w:r>
+            <w:r>
+              <w:rPr>
+                <w:rFonts w:hint="default" w:ascii="Consolas" w:hAnsi="Consolas" w:eastAsia="Consolas" w:cs="Consolas"/>
+                <w:color w:val="A9B7C6"/>
+                <w:sz w:val="18"/>
+                <w:szCs w:val="18"/>
+                <w:shd w:val="clear" w:fill="2B2B2B"/>
+              </w:rPr>
+              <w:t>}</w:t>
+            </w:r>
+            <w:r>
+              <w:rPr>
+                <w:rFonts w:hint="default" w:ascii="Consolas" w:hAnsi="Consolas" w:eastAsia="Consolas" w:cs="Consolas"/>
+                <w:color w:val="A9B7C6"/>
+                <w:sz w:val="18"/>
+                <w:szCs w:val="18"/>
+                <w:shd w:val="clear" w:fill="2B2B2B"/>
+              </w:rPr>
+              <w:br w:type="textWrapping"/>
+            </w:r>
+            <w:r>
+              <w:rPr>
+                <w:rFonts w:hint="default" w:ascii="Consolas" w:hAnsi="Consolas" w:eastAsia="Consolas" w:cs="Consolas"/>
+                <w:color w:val="A9B7C6"/>
+                <w:sz w:val="18"/>
+                <w:szCs w:val="18"/>
+                <w:shd w:val="clear" w:fill="2B2B2B"/>
+              </w:rPr>
+              <w:br w:type="textWrapping"/>
+            </w:r>
+            <w:r>
+              <w:rPr>
+                <w:rFonts w:hint="default" w:ascii="Consolas" w:hAnsi="Consolas" w:eastAsia="Consolas" w:cs="Consolas"/>
+                <w:color w:val="A9B7C6"/>
+                <w:sz w:val="18"/>
+                <w:szCs w:val="18"/>
+                <w:shd w:val="clear" w:fill="2B2B2B"/>
+              </w:rPr>
+              <w:t xml:space="preserve">    </w:t>
+            </w:r>
+            <w:r>
+              <w:rPr>
+                <w:rFonts w:hint="default" w:ascii="Consolas" w:hAnsi="Consolas" w:eastAsia="Consolas" w:cs="Consolas"/>
+                <w:color w:val="CC7832"/>
+                <w:sz w:val="18"/>
+                <w:szCs w:val="18"/>
+                <w:shd w:val="clear" w:fill="2B2B2B"/>
+              </w:rPr>
+              <w:t xml:space="preserve">public void </w:t>
+            </w:r>
+            <w:r>
+              <w:rPr>
+                <w:rFonts w:hint="default" w:ascii="Consolas" w:hAnsi="Consolas" w:eastAsia="Consolas" w:cs="Consolas"/>
+                <w:color w:val="FFC66D"/>
+                <w:sz w:val="18"/>
+                <w:szCs w:val="18"/>
+                <w:shd w:val="clear" w:fill="2B2B2B"/>
+              </w:rPr>
+              <w:t>setDescription</w:t>
+            </w:r>
+            <w:r>
+              <w:rPr>
+                <w:rFonts w:hint="default" w:ascii="Consolas" w:hAnsi="Consolas" w:eastAsia="Consolas" w:cs="Consolas"/>
+                <w:color w:val="A9B7C6"/>
+                <w:sz w:val="18"/>
+                <w:szCs w:val="18"/>
+                <w:shd w:val="clear" w:fill="2B2B2B"/>
+              </w:rPr>
+              <w:t>(String description) {</w:t>
+            </w:r>
+            <w:r>
+              <w:rPr>
+                <w:rFonts w:hint="default" w:ascii="Consolas" w:hAnsi="Consolas" w:eastAsia="Consolas" w:cs="Consolas"/>
+                <w:color w:val="A9B7C6"/>
+                <w:sz w:val="18"/>
+                <w:szCs w:val="18"/>
+                <w:shd w:val="clear" w:fill="2B2B2B"/>
+              </w:rPr>
+              <w:br w:type="textWrapping"/>
+            </w:r>
+            <w:r>
+              <w:rPr>
+                <w:rFonts w:hint="default" w:ascii="Consolas" w:hAnsi="Consolas" w:eastAsia="Consolas" w:cs="Consolas"/>
+                <w:color w:val="A9B7C6"/>
+                <w:sz w:val="18"/>
+                <w:szCs w:val="18"/>
+                <w:shd w:val="clear" w:fill="2B2B2B"/>
+              </w:rPr>
+              <w:t xml:space="preserve">        </w:t>
+            </w:r>
+            <w:r>
+              <w:rPr>
+                <w:rFonts w:hint="default" w:ascii="Consolas" w:hAnsi="Consolas" w:eastAsia="Consolas" w:cs="Consolas"/>
+                <w:color w:val="CC7832"/>
+                <w:sz w:val="18"/>
+                <w:szCs w:val="18"/>
+                <w:shd w:val="clear" w:fill="2B2B2B"/>
+              </w:rPr>
+              <w:t>this</w:t>
+            </w:r>
+            <w:r>
+              <w:rPr>
+                <w:rFonts w:hint="default" w:ascii="Consolas" w:hAnsi="Consolas" w:eastAsia="Consolas" w:cs="Consolas"/>
+                <w:color w:val="A9B7C6"/>
+                <w:sz w:val="18"/>
+                <w:szCs w:val="18"/>
+                <w:shd w:val="clear" w:fill="2B2B2B"/>
+              </w:rPr>
+              <w:t>.</w:t>
+            </w:r>
+            <w:r>
+              <w:rPr>
+                <w:rFonts w:hint="default" w:ascii="Consolas" w:hAnsi="Consolas" w:eastAsia="Consolas" w:cs="Consolas"/>
+                <w:color w:val="9876AA"/>
+                <w:sz w:val="18"/>
+                <w:szCs w:val="18"/>
+                <w:shd w:val="clear" w:fill="2B2B2B"/>
+              </w:rPr>
+              <w:t xml:space="preserve">description </w:t>
+            </w:r>
+            <w:r>
+              <w:rPr>
+                <w:rFonts w:hint="default" w:ascii="Consolas" w:hAnsi="Consolas" w:eastAsia="Consolas" w:cs="Consolas"/>
+                <w:color w:val="A9B7C6"/>
+                <w:sz w:val="18"/>
+                <w:szCs w:val="18"/>
+                <w:shd w:val="clear" w:fill="2B2B2B"/>
+              </w:rPr>
+              <w:t>= description</w:t>
+            </w:r>
+            <w:r>
+              <w:rPr>
+                <w:rFonts w:hint="default" w:ascii="Consolas" w:hAnsi="Consolas" w:eastAsia="Consolas" w:cs="Consolas"/>
+                <w:color w:val="CC7832"/>
+                <w:sz w:val="18"/>
+                <w:szCs w:val="18"/>
+                <w:shd w:val="clear" w:fill="2B2B2B"/>
+              </w:rPr>
+              <w:t>;</w:t>
+            </w:r>
+            <w:r>
+              <w:rPr>
+                <w:rFonts w:hint="default" w:ascii="Consolas" w:hAnsi="Consolas" w:eastAsia="Consolas" w:cs="Consolas"/>
+                <w:color w:val="CC7832"/>
+                <w:sz w:val="18"/>
+                <w:szCs w:val="18"/>
+                <w:shd w:val="clear" w:fill="2B2B2B"/>
+              </w:rPr>
+              <w:br w:type="textWrapping"/>
+            </w:r>
+            <w:r>
+              <w:rPr>
+                <w:rFonts w:hint="default" w:ascii="Consolas" w:hAnsi="Consolas" w:eastAsia="Consolas" w:cs="Consolas"/>
+                <w:color w:val="CC7832"/>
+                <w:sz w:val="18"/>
+                <w:szCs w:val="18"/>
+                <w:shd w:val="clear" w:fill="2B2B2B"/>
+              </w:rPr>
+              <w:t xml:space="preserve">    </w:t>
+            </w:r>
+            <w:r>
+              <w:rPr>
+                <w:rFonts w:hint="default" w:ascii="Consolas" w:hAnsi="Consolas" w:eastAsia="Consolas" w:cs="Consolas"/>
+                <w:color w:val="A9B7C6"/>
+                <w:sz w:val="18"/>
+                <w:szCs w:val="18"/>
+                <w:shd w:val="clear" w:fill="2B2B2B"/>
+              </w:rPr>
+              <w:t>}</w:t>
+            </w:r>
+            <w:r>
+              <w:rPr>
+                <w:rFonts w:hint="default" w:ascii="Consolas" w:hAnsi="Consolas" w:eastAsia="Consolas" w:cs="Consolas"/>
+                <w:color w:val="A9B7C6"/>
+                <w:sz w:val="18"/>
+                <w:szCs w:val="18"/>
+                <w:shd w:val="clear" w:fill="2B2B2B"/>
+              </w:rPr>
+              <w:br w:type="textWrapping"/>
+            </w:r>
+            <w:r>
+              <w:rPr>
+                <w:rFonts w:hint="default" w:ascii="Consolas" w:hAnsi="Consolas" w:eastAsia="Consolas" w:cs="Consolas"/>
+                <w:color w:val="A9B7C6"/>
+                <w:sz w:val="18"/>
+                <w:szCs w:val="18"/>
+                <w:shd w:val="clear" w:fill="2B2B2B"/>
+              </w:rPr>
+              <w:t>}</w:t>
+            </w:r>
+          </w:p>
+        </w:tc>
+      </w:tr>
+    </w:tbl>
+    <w:p>
+      <w:pPr>
+        <w:numPr>
+          <w:numId w:val="0"/>
+        </w:numPr>
+        <w:ind w:left="840" w:leftChars="0"/>
+        <w:rPr>
+          <w:rFonts w:hint="eastAsia"/>
+          <w:lang w:val="en-US" w:eastAsia="zh-CN"/>
+        </w:rPr>
+      </w:pPr>
+    </w:p>
+    <w:p>
+      <w:pPr>
+        <w:numPr>
+          <w:ilvl w:val="0"/>
+          <w:numId w:val="4"/>
+        </w:numPr>
+        <w:ind w:left="420" w:leftChars="0" w:firstLine="420" w:firstLineChars="0"/>
+        <w:rPr>
+          <w:rFonts w:hint="eastAsia"/>
+          <w:lang w:val="en-US" w:eastAsia="zh-CN"/>
+        </w:rPr>
+      </w:pPr>
+      <w:r>
+        <w:rPr>
+          <w:rFonts w:hint="eastAsia"/>
+          <w:lang w:val="en-US" w:eastAsia="zh-CN"/>
+        </w:rPr>
+        <w:t>创建服务层接口</w:t>
+      </w:r>
+    </w:p>
+    <w:tbl>
+      <w:tblPr>
+        <w:tblStyle w:val="9"/>
+        <w:tblW w:w="8522" w:type="dxa"/>
+        <w:tblInd w:w="0" w:type="dxa"/>
+        <w:tblBorders>
+          <w:top w:val="single" w:color="auto" w:sz="4" w:space="0"/>
+          <w:left w:val="single" w:color="auto" w:sz="4" w:space="0"/>
+          <w:bottom w:val="single" w:color="auto" w:sz="4" w:space="0"/>
+          <w:right w:val="single" w:color="auto" w:sz="4" w:space="0"/>
+          <w:insideH w:val="single" w:color="auto" w:sz="4" w:space="0"/>
+          <w:insideV w:val="single" w:color="auto" w:sz="4" w:space="0"/>
+        </w:tblBorders>
+        <w:tblLayout w:type="fixed"/>
+        <w:tblCellMar>
+          <w:left w:w="108" w:type="dxa"/>
+          <w:right w:w="108" w:type="dxa"/>
+        </w:tblCellMar>
+      </w:tblPr>
+      <w:tblGrid>
+        <w:gridCol w:w="8522"/>
+      </w:tblGrid>
+      <w:tr>
+        <w:tblPrEx>
+          <w:tblBorders>
+            <w:top w:val="single" w:color="auto" w:sz="4" w:space="0"/>
+            <w:left w:val="single" w:color="auto" w:sz="4" w:space="0"/>
+            <w:bottom w:val="single" w:color="auto" w:sz="4" w:space="0"/>
+            <w:right w:val="single" w:color="auto" w:sz="4" w:space="0"/>
+            <w:insideH w:val="single" w:color="auto" w:sz="4" w:space="0"/>
+            <w:insideV w:val="single" w:color="auto" w:sz="4" w:space="0"/>
+          </w:tblBorders>
+          <w:tblLayout w:type="fixed"/>
+          <w:tblCellMar>
+            <w:left w:w="108" w:type="dxa"/>
+            <w:right w:w="108" w:type="dxa"/>
+          </w:tblCellMar>
+        </w:tblPrEx>
+        <w:tc>
+          <w:tcPr>
+            <w:tcW w:w="8522" w:type="dxa"/>
+          </w:tcPr>
+          <w:p>
+            <w:pPr>
+              <w:pStyle w:val="5"/>
+              <w:keepNext w:val="0"/>
+              <w:keepLines w:val="0"/>
+              <w:widowControl/>
+              <w:suppressLineNumbers w:val="0"/>
+              <w:shd w:val="clear" w:fill="2B2B2B"/>
+              <w:rPr>
+                <w:rFonts w:hint="eastAsia"/>
+                <w:sz w:val="18"/>
+                <w:szCs w:val="18"/>
+                <w:vertAlign w:val="baseline"/>
+                <w:lang w:val="en-US" w:eastAsia="zh-CN"/>
+              </w:rPr>
+            </w:pPr>
+            <w:r>
+              <w:rPr>
+                <w:rFonts w:hint="default" w:ascii="Consolas" w:hAnsi="Consolas" w:eastAsia="Consolas" w:cs="Consolas"/>
+                <w:i/>
+                <w:color w:val="629755"/>
+                <w:sz w:val="18"/>
+                <w:szCs w:val="18"/>
+                <w:shd w:val="clear" w:fill="2B2B2B"/>
+              </w:rPr>
+              <w:t>/**</w:t>
+            </w:r>
+            <w:r>
+              <w:rPr>
+                <w:rFonts w:hint="default" w:ascii="Consolas" w:hAnsi="Consolas" w:eastAsia="Consolas" w:cs="Consolas"/>
+                <w:i/>
+                <w:color w:val="629755"/>
+                <w:sz w:val="18"/>
+                <w:szCs w:val="18"/>
+                <w:shd w:val="clear" w:fill="2B2B2B"/>
+              </w:rPr>
+              <w:br w:type="textWrapping"/>
+            </w:r>
+            <w:r>
+              <w:rPr>
+                <w:rFonts w:hint="default" w:ascii="Consolas" w:hAnsi="Consolas" w:eastAsia="Consolas" w:cs="Consolas"/>
+                <w:i/>
+                <w:color w:val="629755"/>
+                <w:sz w:val="18"/>
+                <w:szCs w:val="18"/>
+                <w:shd w:val="clear" w:fill="2B2B2B"/>
+              </w:rPr>
+              <w:t xml:space="preserve"> * </w:t>
+            </w:r>
+            <w:r>
+              <w:rPr>
+                <w:rFonts w:hint="eastAsia" w:ascii="宋体" w:hAnsi="宋体" w:eastAsia="宋体" w:cs="宋体"/>
+                <w:i/>
+                <w:color w:val="629755"/>
+                <w:sz w:val="18"/>
+                <w:szCs w:val="18"/>
+                <w:shd w:val="clear" w:fill="2B2B2B"/>
+              </w:rPr>
+              <w:t xml:space="preserve">城市业务 </w:t>
+            </w:r>
+            <w:r>
+              <w:rPr>
+                <w:rFonts w:hint="default" w:ascii="Consolas" w:hAnsi="Consolas" w:eastAsia="Consolas" w:cs="Consolas"/>
+                <w:i/>
+                <w:color w:val="629755"/>
+                <w:sz w:val="18"/>
+                <w:szCs w:val="18"/>
+                <w:shd w:val="clear" w:fill="2B2B2B"/>
+              </w:rPr>
+              <w:t xml:space="preserve">Dubbo </w:t>
+            </w:r>
+            <w:r>
+              <w:rPr>
+                <w:rFonts w:hint="eastAsia" w:ascii="宋体" w:hAnsi="宋体" w:eastAsia="宋体" w:cs="宋体"/>
+                <w:i/>
+                <w:color w:val="629755"/>
+                <w:sz w:val="18"/>
+                <w:szCs w:val="18"/>
+                <w:shd w:val="clear" w:fill="2B2B2B"/>
+              </w:rPr>
+              <w:t>服务层</w:t>
+            </w:r>
+            <w:r>
+              <w:rPr>
+                <w:rFonts w:hint="default" w:ascii="Consolas" w:hAnsi="Consolas" w:eastAsia="Consolas" w:cs="Consolas"/>
+                <w:i/>
+                <w:color w:val="629755"/>
+                <w:sz w:val="18"/>
+                <w:szCs w:val="18"/>
+                <w:shd w:val="clear" w:fill="2B2B2B"/>
+              </w:rPr>
+              <w:br w:type="textWrapping"/>
+            </w:r>
+            <w:r>
+              <w:rPr>
+                <w:rFonts w:hint="default" w:ascii="Consolas" w:hAnsi="Consolas" w:eastAsia="Consolas" w:cs="Consolas"/>
+                <w:i/>
+                <w:color w:val="629755"/>
+                <w:sz w:val="18"/>
+                <w:szCs w:val="18"/>
+                <w:shd w:val="clear" w:fill="2B2B2B"/>
+              </w:rPr>
+              <w:t xml:space="preserve"> */</w:t>
+            </w:r>
+            <w:r>
+              <w:rPr>
+                <w:rFonts w:hint="default" w:ascii="Consolas" w:hAnsi="Consolas" w:eastAsia="Consolas" w:cs="Consolas"/>
+                <w:i/>
+                <w:color w:val="629755"/>
+                <w:sz w:val="18"/>
+                <w:szCs w:val="18"/>
+                <w:shd w:val="clear" w:fill="2B2B2B"/>
+              </w:rPr>
+              <w:br w:type="textWrapping"/>
+            </w:r>
+            <w:r>
+              <w:rPr>
+                <w:rFonts w:hint="default" w:ascii="Consolas" w:hAnsi="Consolas" w:eastAsia="Consolas" w:cs="Consolas"/>
+                <w:color w:val="CC7832"/>
+                <w:sz w:val="18"/>
+                <w:szCs w:val="18"/>
+                <w:shd w:val="clear" w:fill="2B2B2B"/>
+              </w:rPr>
+              <w:t xml:space="preserve">public interface </w:t>
+            </w:r>
+            <w:r>
+              <w:rPr>
+                <w:rFonts w:hint="default" w:ascii="Consolas" w:hAnsi="Consolas" w:eastAsia="Consolas" w:cs="Consolas"/>
+                <w:color w:val="A9B7C6"/>
+                <w:sz w:val="18"/>
+                <w:szCs w:val="18"/>
+                <w:shd w:val="clear" w:fill="2B2B2B"/>
+              </w:rPr>
+              <w:t>CityDubboService {</w:t>
+            </w:r>
+            <w:r>
+              <w:rPr>
+                <w:rFonts w:hint="default" w:ascii="Consolas" w:hAnsi="Consolas" w:eastAsia="Consolas" w:cs="Consolas"/>
+                <w:color w:val="A9B7C6"/>
+                <w:sz w:val="18"/>
+                <w:szCs w:val="18"/>
+                <w:shd w:val="clear" w:fill="2B2B2B"/>
+              </w:rPr>
+              <w:br w:type="textWrapping"/>
+            </w:r>
+            <w:r>
+              <w:rPr>
+                <w:rFonts w:hint="default" w:ascii="Consolas" w:hAnsi="Consolas" w:eastAsia="Consolas" w:cs="Consolas"/>
+                <w:color w:val="A9B7C6"/>
+                <w:sz w:val="18"/>
+                <w:szCs w:val="18"/>
+                <w:shd w:val="clear" w:fill="2B2B2B"/>
+              </w:rPr>
+              <w:br w:type="textWrapping"/>
+            </w:r>
+            <w:r>
+              <w:rPr>
+                <w:rFonts w:hint="default" w:ascii="Consolas" w:hAnsi="Consolas" w:eastAsia="Consolas" w:cs="Consolas"/>
+                <w:color w:val="A9B7C6"/>
+                <w:sz w:val="18"/>
+                <w:szCs w:val="18"/>
+                <w:shd w:val="clear" w:fill="2B2B2B"/>
+              </w:rPr>
+              <w:t xml:space="preserve">    </w:t>
+            </w:r>
+            <w:r>
+              <w:rPr>
+                <w:rFonts w:hint="default" w:ascii="Consolas" w:hAnsi="Consolas" w:eastAsia="Consolas" w:cs="Consolas"/>
+                <w:i/>
+                <w:color w:val="629755"/>
+                <w:sz w:val="18"/>
+                <w:szCs w:val="18"/>
+                <w:shd w:val="clear" w:fill="2B2B2B"/>
+              </w:rPr>
+              <w:t>/**</w:t>
+            </w:r>
+            <w:r>
+              <w:rPr>
+                <w:rFonts w:hint="default" w:ascii="Consolas" w:hAnsi="Consolas" w:eastAsia="Consolas" w:cs="Consolas"/>
+                <w:i/>
+                <w:color w:val="629755"/>
+                <w:sz w:val="18"/>
+                <w:szCs w:val="18"/>
+                <w:shd w:val="clear" w:fill="2B2B2B"/>
+              </w:rPr>
+              <w:br w:type="textWrapping"/>
+            </w:r>
+            <w:r>
+              <w:rPr>
+                <w:rFonts w:hint="default" w:ascii="Consolas" w:hAnsi="Consolas" w:eastAsia="Consolas" w:cs="Consolas"/>
+                <w:i/>
+                <w:color w:val="629755"/>
+                <w:sz w:val="18"/>
+                <w:szCs w:val="18"/>
+                <w:shd w:val="clear" w:fill="2B2B2B"/>
+              </w:rPr>
+              <w:t xml:space="preserve">     * </w:t>
+            </w:r>
+            <w:r>
+              <w:rPr>
+                <w:rFonts w:hint="eastAsia" w:ascii="宋体" w:hAnsi="宋体" w:eastAsia="宋体" w:cs="宋体"/>
+                <w:i/>
+                <w:color w:val="629755"/>
+                <w:sz w:val="18"/>
+                <w:szCs w:val="18"/>
+                <w:shd w:val="clear" w:fill="2B2B2B"/>
+              </w:rPr>
+              <w:t>根据城市名称，查询城市信息</w:t>
+            </w:r>
+            <w:r>
+              <w:rPr>
+                <w:rFonts w:hint="eastAsia" w:ascii="宋体" w:hAnsi="宋体" w:eastAsia="宋体" w:cs="宋体"/>
+                <w:i/>
+                <w:color w:val="629755"/>
+                <w:sz w:val="18"/>
+                <w:szCs w:val="18"/>
+                <w:shd w:val="clear" w:fill="2B2B2B"/>
+              </w:rPr>
+              <w:br w:type="textWrapping"/>
+            </w:r>
+            <w:r>
+              <w:rPr>
+                <w:rFonts w:hint="eastAsia" w:ascii="宋体" w:hAnsi="宋体" w:eastAsia="宋体" w:cs="宋体"/>
+                <w:i/>
+                <w:color w:val="629755"/>
+                <w:sz w:val="18"/>
+                <w:szCs w:val="18"/>
+                <w:shd w:val="clear" w:fill="2B2B2B"/>
+              </w:rPr>
+              <w:t xml:space="preserve">     </w:t>
+            </w:r>
+            <w:r>
+              <w:rPr>
+                <w:rFonts w:hint="default" w:ascii="Consolas" w:hAnsi="Consolas" w:eastAsia="Consolas" w:cs="Consolas"/>
+                <w:i/>
+                <w:color w:val="629755"/>
+                <w:sz w:val="18"/>
+                <w:szCs w:val="18"/>
+                <w:shd w:val="clear" w:fill="2B2B2B"/>
+              </w:rPr>
+              <w:t xml:space="preserve">* </w:t>
+            </w:r>
+            <w:r>
+              <w:rPr>
+                <w:rFonts w:hint="default" w:ascii="Consolas" w:hAnsi="Consolas" w:eastAsia="Consolas" w:cs="Consolas"/>
+                <w:b/>
+                <w:i/>
+                <w:color w:val="629755"/>
+                <w:sz w:val="18"/>
+                <w:szCs w:val="18"/>
+                <w:shd w:val="clear" w:fill="2B2B2B"/>
+              </w:rPr>
+              <w:t xml:space="preserve">@param </w:t>
+            </w:r>
+            <w:r>
+              <w:rPr>
+                <w:rFonts w:hint="default" w:ascii="Consolas" w:hAnsi="Consolas" w:eastAsia="Consolas" w:cs="Consolas"/>
+                <w:i/>
+                <w:color w:val="8A653B"/>
+                <w:sz w:val="18"/>
+                <w:szCs w:val="18"/>
+                <w:shd w:val="clear" w:fill="2B2B2B"/>
+              </w:rPr>
+              <w:t>cityName</w:t>
+            </w:r>
+            <w:r>
+              <w:rPr>
+                <w:rFonts w:hint="default" w:ascii="Consolas" w:hAnsi="Consolas" w:eastAsia="Consolas" w:cs="Consolas"/>
+                <w:i/>
+                <w:color w:val="8A653B"/>
+                <w:sz w:val="18"/>
+                <w:szCs w:val="18"/>
+                <w:shd w:val="clear" w:fill="2B2B2B"/>
+              </w:rPr>
+              <w:br w:type="textWrapping"/>
+            </w:r>
+            <w:r>
+              <w:rPr>
+                <w:rFonts w:hint="default" w:ascii="Consolas" w:hAnsi="Consolas" w:eastAsia="Consolas" w:cs="Consolas"/>
+                <w:i/>
+                <w:color w:val="8A653B"/>
+                <w:sz w:val="18"/>
+                <w:szCs w:val="18"/>
+                <w:shd w:val="clear" w:fill="2B2B2B"/>
+              </w:rPr>
+              <w:t xml:space="preserve">     </w:t>
+            </w:r>
+            <w:r>
+              <w:rPr>
+                <w:rFonts w:hint="default" w:ascii="Consolas" w:hAnsi="Consolas" w:eastAsia="Consolas" w:cs="Consolas"/>
+                <w:i/>
+                <w:color w:val="629755"/>
+                <w:sz w:val="18"/>
+                <w:szCs w:val="18"/>
+                <w:shd w:val="clear" w:fill="2B2B2B"/>
+              </w:rPr>
+              <w:t>*/</w:t>
+            </w:r>
+            <w:r>
+              <w:rPr>
+                <w:rFonts w:hint="default" w:ascii="Consolas" w:hAnsi="Consolas" w:eastAsia="Consolas" w:cs="Consolas"/>
+                <w:i/>
+                <w:color w:val="629755"/>
+                <w:sz w:val="18"/>
+                <w:szCs w:val="18"/>
+                <w:shd w:val="clear" w:fill="2B2B2B"/>
+              </w:rPr>
+              <w:br w:type="textWrapping"/>
+            </w:r>
+            <w:r>
+              <w:rPr>
+                <w:rFonts w:hint="default" w:ascii="Consolas" w:hAnsi="Consolas" w:eastAsia="Consolas" w:cs="Consolas"/>
+                <w:i/>
+                <w:color w:val="629755"/>
+                <w:sz w:val="18"/>
+                <w:szCs w:val="18"/>
+                <w:shd w:val="clear" w:fill="2B2B2B"/>
+              </w:rPr>
+              <w:t xml:space="preserve">    </w:t>
+            </w:r>
+            <w:r>
+              <w:rPr>
+                <w:rFonts w:hint="default" w:ascii="Consolas" w:hAnsi="Consolas" w:eastAsia="Consolas" w:cs="Consolas"/>
+                <w:color w:val="A9B7C6"/>
+                <w:sz w:val="18"/>
+                <w:szCs w:val="18"/>
+                <w:shd w:val="clear" w:fill="2B2B2B"/>
+              </w:rPr>
+              <w:t xml:space="preserve">City </w:t>
+            </w:r>
+            <w:r>
+              <w:rPr>
+                <w:rFonts w:hint="default" w:ascii="Consolas" w:hAnsi="Consolas" w:eastAsia="Consolas" w:cs="Consolas"/>
+                <w:color w:val="FFC66D"/>
+                <w:sz w:val="18"/>
+                <w:szCs w:val="18"/>
+                <w:shd w:val="clear" w:fill="2B2B2B"/>
+              </w:rPr>
+              <w:t>findCityByName</w:t>
+            </w:r>
+            <w:r>
+              <w:rPr>
+                <w:rFonts w:hint="default" w:ascii="Consolas" w:hAnsi="Consolas" w:eastAsia="Consolas" w:cs="Consolas"/>
+                <w:color w:val="A9B7C6"/>
+                <w:sz w:val="18"/>
+                <w:szCs w:val="18"/>
+                <w:shd w:val="clear" w:fill="2B2B2B"/>
+              </w:rPr>
+              <w:t>(String cityName)</w:t>
+            </w:r>
+            <w:r>
+              <w:rPr>
+                <w:rFonts w:hint="default" w:ascii="Consolas" w:hAnsi="Consolas" w:eastAsia="Consolas" w:cs="Consolas"/>
+                <w:color w:val="CC7832"/>
+                <w:sz w:val="18"/>
+                <w:szCs w:val="18"/>
+                <w:shd w:val="clear" w:fill="2B2B2B"/>
+              </w:rPr>
+              <w:t>;</w:t>
+            </w:r>
+            <w:r>
+              <w:rPr>
+                <w:rFonts w:hint="default" w:ascii="Consolas" w:hAnsi="Consolas" w:eastAsia="Consolas" w:cs="Consolas"/>
+                <w:color w:val="CC7832"/>
+                <w:sz w:val="18"/>
+                <w:szCs w:val="18"/>
+                <w:shd w:val="clear" w:fill="2B2B2B"/>
+              </w:rPr>
+              <w:br w:type="textWrapping"/>
+            </w:r>
+            <w:r>
+              <w:rPr>
+                <w:rFonts w:hint="default" w:ascii="Consolas" w:hAnsi="Consolas" w:eastAsia="Consolas" w:cs="Consolas"/>
+                <w:color w:val="A9B7C6"/>
+                <w:sz w:val="18"/>
+                <w:szCs w:val="18"/>
+                <w:shd w:val="clear" w:fill="2B2B2B"/>
+              </w:rPr>
+              <w:t>}</w:t>
+            </w:r>
+          </w:p>
+        </w:tc>
+      </w:tr>
+    </w:tbl>
+    <w:p>
+      <w:pPr>
+        <w:numPr>
+          <w:numId w:val="0"/>
+        </w:numPr>
+        <w:ind w:left="840" w:leftChars="0"/>
+        <w:rPr>
+          <w:rFonts w:hint="eastAsia"/>
+          <w:lang w:val="en-US" w:eastAsia="zh-CN"/>
+        </w:rPr>
+      </w:pPr>
+    </w:p>
+    <w:p>
+      <w:pPr>
+        <w:ind w:left="420" w:leftChars="0" w:firstLine="420" w:firstLineChars="0"/>
+        <w:rPr>
+          <w:rFonts w:hint="eastAsia"/>
+          <w:lang w:val="en-US" w:eastAsia="zh-CN"/>
+        </w:rPr>
+      </w:pPr>
+      <w:r>
+        <w:rPr>
+          <w:rFonts w:hint="eastAsia"/>
+          <w:lang w:val="en-US" w:eastAsia="zh-CN"/>
+        </w:rPr>
+        <w:t>C.创建接口实现类</w:t>
+      </w:r>
+    </w:p>
+    <w:tbl>
+      <w:tblPr>
+        <w:tblStyle w:val="9"/>
+        <w:tblW w:w="8522" w:type="dxa"/>
+        <w:tblInd w:w="0" w:type="dxa"/>
+        <w:tblBorders>
+          <w:top w:val="single" w:color="auto" w:sz="4" w:space="0"/>
+          <w:left w:val="single" w:color="auto" w:sz="4" w:space="0"/>
+          <w:bottom w:val="single" w:color="auto" w:sz="4" w:space="0"/>
+          <w:right w:val="single" w:color="auto" w:sz="4" w:space="0"/>
+          <w:insideH w:val="single" w:color="auto" w:sz="4" w:space="0"/>
+          <w:insideV w:val="single" w:color="auto" w:sz="4" w:space="0"/>
+        </w:tblBorders>
+        <w:tblLayout w:type="fixed"/>
+        <w:tblCellMar>
+          <w:left w:w="108" w:type="dxa"/>
+          <w:right w:w="108" w:type="dxa"/>
+        </w:tblCellMar>
+      </w:tblPr>
+      <w:tblGrid>
+        <w:gridCol w:w="8522"/>
+      </w:tblGrid>
+      <w:tr>
+        <w:tblPrEx>
+          <w:tblBorders>
+            <w:top w:val="single" w:color="auto" w:sz="4" w:space="0"/>
+            <w:left w:val="single" w:color="auto" w:sz="4" w:space="0"/>
+            <w:bottom w:val="single" w:color="auto" w:sz="4" w:space="0"/>
+            <w:right w:val="single" w:color="auto" w:sz="4" w:space="0"/>
+            <w:insideH w:val="single" w:color="auto" w:sz="4" w:space="0"/>
+            <w:insideV w:val="single" w:color="auto" w:sz="4" w:space="0"/>
+          </w:tblBorders>
+          <w:tblLayout w:type="fixed"/>
+          <w:tblCellMar>
+            <w:left w:w="108" w:type="dxa"/>
+            <w:right w:w="108" w:type="dxa"/>
+          </w:tblCellMar>
+        </w:tblPrEx>
+        <w:tc>
+          <w:tcPr>
+            <w:tcW w:w="8522" w:type="dxa"/>
+          </w:tcPr>
+          <w:p>
+            <w:pPr>
+              <w:pStyle w:val="5"/>
+              <w:keepNext w:val="0"/>
+              <w:keepLines w:val="0"/>
+              <w:widowControl/>
+              <w:suppressLineNumbers w:val="0"/>
+              <w:shd w:val="clear" w:fill="2B2B2B"/>
+              <w:rPr>
+                <w:rFonts w:hint="eastAsia"/>
+                <w:sz w:val="18"/>
+                <w:szCs w:val="18"/>
+                <w:vertAlign w:val="baseline"/>
+                <w:lang w:val="en-US" w:eastAsia="zh-CN"/>
+              </w:rPr>
+            </w:pPr>
+            <w:r>
+              <w:rPr>
+                <w:rFonts w:hint="default" w:ascii="Consolas" w:hAnsi="Consolas" w:eastAsia="Consolas" w:cs="Consolas"/>
+                <w:i/>
+                <w:color w:val="629755"/>
+                <w:sz w:val="18"/>
+                <w:szCs w:val="18"/>
+                <w:shd w:val="clear" w:fill="2B2B2B"/>
+              </w:rPr>
+              <w:t>/**</w:t>
+            </w:r>
+            <w:r>
+              <w:rPr>
+                <w:rFonts w:hint="default" w:ascii="Consolas" w:hAnsi="Consolas" w:eastAsia="Consolas" w:cs="Consolas"/>
+                <w:i/>
+                <w:color w:val="629755"/>
+                <w:sz w:val="18"/>
+                <w:szCs w:val="18"/>
+                <w:shd w:val="clear" w:fill="2B2B2B"/>
+              </w:rPr>
+              <w:br w:type="textWrapping"/>
+            </w:r>
+            <w:r>
+              <w:rPr>
+                <w:rFonts w:hint="default" w:ascii="Consolas" w:hAnsi="Consolas" w:eastAsia="Consolas" w:cs="Consolas"/>
+                <w:i/>
+                <w:color w:val="629755"/>
+                <w:sz w:val="18"/>
+                <w:szCs w:val="18"/>
+                <w:shd w:val="clear" w:fill="2B2B2B"/>
+              </w:rPr>
+              <w:t xml:space="preserve"> * </w:t>
+            </w:r>
+            <w:r>
+              <w:rPr>
+                <w:rFonts w:hint="eastAsia" w:ascii="宋体" w:hAnsi="宋体" w:eastAsia="宋体" w:cs="宋体"/>
+                <w:i/>
+                <w:color w:val="629755"/>
+                <w:sz w:val="18"/>
+                <w:szCs w:val="18"/>
+                <w:shd w:val="clear" w:fill="2B2B2B"/>
+              </w:rPr>
+              <w:t xml:space="preserve">城市业务 </w:t>
+            </w:r>
+            <w:r>
+              <w:rPr>
+                <w:rFonts w:hint="default" w:ascii="Consolas" w:hAnsi="Consolas" w:eastAsia="Consolas" w:cs="Consolas"/>
+                <w:i/>
+                <w:color w:val="629755"/>
+                <w:sz w:val="18"/>
+                <w:szCs w:val="18"/>
+                <w:shd w:val="clear" w:fill="2B2B2B"/>
+              </w:rPr>
+              <w:t xml:space="preserve">Dubbo </w:t>
+            </w:r>
+            <w:r>
+              <w:rPr>
+                <w:rFonts w:hint="eastAsia" w:ascii="宋体" w:hAnsi="宋体" w:eastAsia="宋体" w:cs="宋体"/>
+                <w:i/>
+                <w:color w:val="629755"/>
+                <w:sz w:val="18"/>
+                <w:szCs w:val="18"/>
+                <w:shd w:val="clear" w:fill="2B2B2B"/>
+              </w:rPr>
+              <w:t>服务层实现层</w:t>
+            </w:r>
+            <w:r>
+              <w:rPr>
+                <w:rFonts w:hint="default" w:ascii="Consolas" w:hAnsi="Consolas" w:eastAsia="Consolas" w:cs="Consolas"/>
+                <w:i/>
+                <w:color w:val="629755"/>
+                <w:sz w:val="18"/>
+                <w:szCs w:val="18"/>
+                <w:shd w:val="clear" w:fill="2B2B2B"/>
+              </w:rPr>
+              <w:br w:type="textWrapping"/>
+            </w:r>
+            <w:r>
+              <w:rPr>
+                <w:rFonts w:hint="default" w:ascii="Consolas" w:hAnsi="Consolas" w:eastAsia="Consolas" w:cs="Consolas"/>
+                <w:i/>
+                <w:color w:val="629755"/>
+                <w:sz w:val="18"/>
+                <w:szCs w:val="18"/>
+                <w:shd w:val="clear" w:fill="2B2B2B"/>
+              </w:rPr>
+              <w:t xml:space="preserve"> */</w:t>
+            </w:r>
+            <w:r>
+              <w:rPr>
+                <w:rFonts w:hint="default" w:ascii="Consolas" w:hAnsi="Consolas" w:eastAsia="Consolas" w:cs="Consolas"/>
+                <w:i/>
+                <w:color w:val="629755"/>
+                <w:sz w:val="18"/>
+                <w:szCs w:val="18"/>
+                <w:shd w:val="clear" w:fill="2B2B2B"/>
+              </w:rPr>
+              <w:br w:type="textWrapping"/>
+            </w:r>
+            <w:r>
+              <w:rPr>
+                <w:rFonts w:hint="default" w:ascii="Consolas" w:hAnsi="Consolas" w:eastAsia="Consolas" w:cs="Consolas"/>
+                <w:color w:val="808080"/>
+                <w:sz w:val="18"/>
+                <w:szCs w:val="18"/>
+                <w:shd w:val="clear" w:fill="2B2B2B"/>
+              </w:rPr>
+              <w:t xml:space="preserve">// </w:t>
+            </w:r>
+            <w:r>
+              <w:rPr>
+                <w:rFonts w:hint="eastAsia" w:ascii="宋体" w:hAnsi="宋体" w:eastAsia="宋体" w:cs="宋体"/>
+                <w:color w:val="808080"/>
+                <w:sz w:val="18"/>
+                <w:szCs w:val="18"/>
+                <w:shd w:val="clear" w:fill="2B2B2B"/>
+              </w:rPr>
+              <w:t>注册为</w:t>
+            </w:r>
+            <w:r>
+              <w:rPr>
+                <w:rFonts w:hint="default" w:ascii="Consolas" w:hAnsi="Consolas" w:eastAsia="Consolas" w:cs="Consolas"/>
+                <w:color w:val="808080"/>
+                <w:sz w:val="18"/>
+                <w:szCs w:val="18"/>
+                <w:shd w:val="clear" w:fill="2B2B2B"/>
+              </w:rPr>
+              <w:t xml:space="preserve"> Dubbo </w:t>
+            </w:r>
+            <w:r>
+              <w:rPr>
+                <w:rFonts w:hint="eastAsia" w:ascii="宋体" w:hAnsi="宋体" w:eastAsia="宋体" w:cs="宋体"/>
+                <w:color w:val="808080"/>
+                <w:sz w:val="18"/>
+                <w:szCs w:val="18"/>
+                <w:shd w:val="clear" w:fill="2B2B2B"/>
+              </w:rPr>
+              <w:t>服务</w:t>
+            </w:r>
+            <w:r>
+              <w:rPr>
+                <w:rFonts w:hint="eastAsia" w:ascii="宋体" w:hAnsi="宋体" w:eastAsia="宋体" w:cs="宋体"/>
+                <w:color w:val="808080"/>
+                <w:sz w:val="18"/>
+                <w:szCs w:val="18"/>
+                <w:shd w:val="clear" w:fill="2B2B2B"/>
+              </w:rPr>
+              <w:br w:type="textWrapping"/>
+            </w:r>
+            <w:r>
+              <w:rPr>
+                <w:rFonts w:hint="default" w:ascii="Consolas" w:hAnsi="Consolas" w:eastAsia="Consolas" w:cs="Consolas"/>
+                <w:color w:val="BBB529"/>
+                <w:sz w:val="18"/>
+                <w:szCs w:val="18"/>
+                <w:shd w:val="clear" w:fill="2B2B2B"/>
+              </w:rPr>
+              <w:t>@Service</w:t>
+            </w:r>
+            <w:r>
+              <w:rPr>
+                <w:rFonts w:hint="default" w:ascii="Consolas" w:hAnsi="Consolas" w:eastAsia="Consolas" w:cs="Consolas"/>
+                <w:color w:val="A9B7C6"/>
+                <w:sz w:val="18"/>
+                <w:szCs w:val="18"/>
+                <w:shd w:val="clear" w:fill="2B2B2B"/>
+              </w:rPr>
+              <w:t>(</w:t>
+            </w:r>
+            <w:r>
+              <w:rPr>
+                <w:rFonts w:hint="default" w:ascii="Consolas" w:hAnsi="Consolas" w:eastAsia="Consolas" w:cs="Consolas"/>
+                <w:color w:val="D0D0FF"/>
+                <w:sz w:val="18"/>
+                <w:szCs w:val="18"/>
+                <w:shd w:val="clear" w:fill="2B2B2B"/>
+              </w:rPr>
+              <w:t xml:space="preserve">version </w:t>
+            </w:r>
+            <w:r>
+              <w:rPr>
+                <w:rFonts w:hint="default" w:ascii="Consolas" w:hAnsi="Consolas" w:eastAsia="Consolas" w:cs="Consolas"/>
+                <w:color w:val="A9B7C6"/>
+                <w:sz w:val="18"/>
+                <w:szCs w:val="18"/>
+                <w:shd w:val="clear" w:fill="2B2B2B"/>
+              </w:rPr>
+              <w:t xml:space="preserve">= </w:t>
+            </w:r>
+            <w:r>
+              <w:rPr>
+                <w:rFonts w:hint="default" w:ascii="Consolas" w:hAnsi="Consolas" w:eastAsia="Consolas" w:cs="Consolas"/>
+                <w:color w:val="6A8759"/>
+                <w:sz w:val="18"/>
+                <w:szCs w:val="18"/>
+                <w:shd w:val="clear" w:fill="2B2B2B"/>
+              </w:rPr>
+              <w:t>"1.0.0"</w:t>
+            </w:r>
+            <w:r>
+              <w:rPr>
+                <w:rFonts w:hint="default" w:ascii="Consolas" w:hAnsi="Consolas" w:eastAsia="Consolas" w:cs="Consolas"/>
+                <w:color w:val="A9B7C6"/>
+                <w:sz w:val="18"/>
+                <w:szCs w:val="18"/>
+                <w:shd w:val="clear" w:fill="2B2B2B"/>
+              </w:rPr>
+              <w:t>)</w:t>
+            </w:r>
+            <w:r>
+              <w:rPr>
+                <w:rFonts w:hint="default" w:ascii="Consolas" w:hAnsi="Consolas" w:eastAsia="Consolas" w:cs="Consolas"/>
+                <w:color w:val="A9B7C6"/>
+                <w:sz w:val="18"/>
+                <w:szCs w:val="18"/>
+                <w:shd w:val="clear" w:fill="2B2B2B"/>
+              </w:rPr>
+              <w:br w:type="textWrapping"/>
+            </w:r>
+            <w:r>
+              <w:rPr>
+                <w:rFonts w:hint="default" w:ascii="Consolas" w:hAnsi="Consolas" w:eastAsia="Consolas" w:cs="Consolas"/>
+                <w:color w:val="CC7832"/>
+                <w:sz w:val="18"/>
+                <w:szCs w:val="18"/>
+                <w:shd w:val="clear" w:fill="2B2B2B"/>
+              </w:rPr>
+              <w:t xml:space="preserve">public class </w:t>
+            </w:r>
+            <w:r>
+              <w:rPr>
+                <w:rFonts w:hint="default" w:ascii="Consolas" w:hAnsi="Consolas" w:eastAsia="Consolas" w:cs="Consolas"/>
+                <w:color w:val="A9B7C6"/>
+                <w:sz w:val="18"/>
+                <w:szCs w:val="18"/>
+                <w:shd w:val="clear" w:fill="2B2B2B"/>
+              </w:rPr>
+              <w:t xml:space="preserve">CityDubboServiceImpl </w:t>
+            </w:r>
+            <w:r>
+              <w:rPr>
+                <w:rFonts w:hint="default" w:ascii="Consolas" w:hAnsi="Consolas" w:eastAsia="Consolas" w:cs="Consolas"/>
+                <w:color w:val="CC7832"/>
+                <w:sz w:val="18"/>
+                <w:szCs w:val="18"/>
+                <w:shd w:val="clear" w:fill="2B2B2B"/>
+              </w:rPr>
+              <w:t xml:space="preserve">implements </w:t>
+            </w:r>
+            <w:r>
+              <w:rPr>
+                <w:rFonts w:hint="default" w:ascii="Consolas" w:hAnsi="Consolas" w:eastAsia="Consolas" w:cs="Consolas"/>
+                <w:color w:val="A9B7C6"/>
+                <w:sz w:val="18"/>
+                <w:szCs w:val="18"/>
+                <w:shd w:val="clear" w:fill="2B2B2B"/>
+              </w:rPr>
+              <w:t>CityDubboService {</w:t>
+            </w:r>
+            <w:r>
+              <w:rPr>
+                <w:rFonts w:hint="default" w:ascii="Consolas" w:hAnsi="Consolas" w:eastAsia="Consolas" w:cs="Consolas"/>
+                <w:color w:val="A9B7C6"/>
+                <w:sz w:val="18"/>
+                <w:szCs w:val="18"/>
+                <w:shd w:val="clear" w:fill="2B2B2B"/>
+              </w:rPr>
+              <w:br w:type="textWrapping"/>
+            </w:r>
+            <w:r>
+              <w:rPr>
+                <w:rFonts w:hint="default" w:ascii="Consolas" w:hAnsi="Consolas" w:eastAsia="Consolas" w:cs="Consolas"/>
+                <w:color w:val="A9B7C6"/>
+                <w:sz w:val="18"/>
+                <w:szCs w:val="18"/>
+                <w:shd w:val="clear" w:fill="2B2B2B"/>
+              </w:rPr>
+              <w:br w:type="textWrapping"/>
+            </w:r>
+            <w:r>
+              <w:rPr>
+                <w:rFonts w:hint="default" w:ascii="Consolas" w:hAnsi="Consolas" w:eastAsia="Consolas" w:cs="Consolas"/>
+                <w:color w:val="A9B7C6"/>
+                <w:sz w:val="18"/>
+                <w:szCs w:val="18"/>
+                <w:shd w:val="clear" w:fill="2B2B2B"/>
+              </w:rPr>
+              <w:t xml:space="preserve">    </w:t>
+            </w:r>
+            <w:r>
+              <w:rPr>
+                <w:rFonts w:hint="default" w:ascii="Consolas" w:hAnsi="Consolas" w:eastAsia="Consolas" w:cs="Consolas"/>
+                <w:color w:val="CC7832"/>
+                <w:sz w:val="18"/>
+                <w:szCs w:val="18"/>
+                <w:shd w:val="clear" w:fill="2B2B2B"/>
+              </w:rPr>
+              <w:t xml:space="preserve">public </w:t>
+            </w:r>
+            <w:r>
+              <w:rPr>
+                <w:rFonts w:hint="default" w:ascii="Consolas" w:hAnsi="Consolas" w:eastAsia="Consolas" w:cs="Consolas"/>
+                <w:color w:val="A9B7C6"/>
+                <w:sz w:val="18"/>
+                <w:szCs w:val="18"/>
+                <w:shd w:val="clear" w:fill="2B2B2B"/>
+              </w:rPr>
+              <w:t xml:space="preserve">City </w:t>
+            </w:r>
+            <w:r>
+              <w:rPr>
+                <w:rFonts w:hint="default" w:ascii="Consolas" w:hAnsi="Consolas" w:eastAsia="Consolas" w:cs="Consolas"/>
+                <w:color w:val="FFC66D"/>
+                <w:sz w:val="18"/>
+                <w:szCs w:val="18"/>
+                <w:shd w:val="clear" w:fill="2B2B2B"/>
+              </w:rPr>
+              <w:t>findCityByName</w:t>
+            </w:r>
+            <w:r>
+              <w:rPr>
+                <w:rFonts w:hint="default" w:ascii="Consolas" w:hAnsi="Consolas" w:eastAsia="Consolas" w:cs="Consolas"/>
+                <w:color w:val="A9B7C6"/>
+                <w:sz w:val="18"/>
+                <w:szCs w:val="18"/>
+                <w:shd w:val="clear" w:fill="2B2B2B"/>
+              </w:rPr>
+              <w:t>(String cityName) {</w:t>
+            </w:r>
+            <w:r>
+              <w:rPr>
+                <w:rFonts w:hint="default" w:ascii="Consolas" w:hAnsi="Consolas" w:eastAsia="Consolas" w:cs="Consolas"/>
+                <w:color w:val="A9B7C6"/>
+                <w:sz w:val="18"/>
+                <w:szCs w:val="18"/>
+                <w:shd w:val="clear" w:fill="2B2B2B"/>
+              </w:rPr>
+              <w:br w:type="textWrapping"/>
+            </w:r>
+            <w:r>
+              <w:rPr>
+                <w:rFonts w:hint="default" w:ascii="Consolas" w:hAnsi="Consolas" w:eastAsia="Consolas" w:cs="Consolas"/>
+                <w:color w:val="A9B7C6"/>
+                <w:sz w:val="18"/>
+                <w:szCs w:val="18"/>
+                <w:shd w:val="clear" w:fill="2B2B2B"/>
+              </w:rPr>
+              <w:t xml:space="preserve">        </w:t>
+            </w:r>
+            <w:r>
+              <w:rPr>
+                <w:rFonts w:hint="default" w:ascii="Consolas" w:hAnsi="Consolas" w:eastAsia="Consolas" w:cs="Consolas"/>
+                <w:color w:val="CC7832"/>
+                <w:sz w:val="18"/>
+                <w:szCs w:val="18"/>
+                <w:shd w:val="clear" w:fill="2B2B2B"/>
+              </w:rPr>
+              <w:t xml:space="preserve">return new </w:t>
+            </w:r>
+            <w:r>
+              <w:rPr>
+                <w:rFonts w:hint="default" w:ascii="Consolas" w:hAnsi="Consolas" w:eastAsia="Consolas" w:cs="Consolas"/>
+                <w:color w:val="A9B7C6"/>
+                <w:sz w:val="18"/>
+                <w:szCs w:val="18"/>
+                <w:shd w:val="clear" w:fill="2B2B2B"/>
+              </w:rPr>
+              <w:t>City(</w:t>
+            </w:r>
+            <w:r>
+              <w:rPr>
+                <w:rFonts w:hint="default" w:ascii="Consolas" w:hAnsi="Consolas" w:eastAsia="Consolas" w:cs="Consolas"/>
+                <w:color w:val="6897BB"/>
+                <w:sz w:val="18"/>
+                <w:szCs w:val="18"/>
+                <w:shd w:val="clear" w:fill="2B2B2B"/>
+              </w:rPr>
+              <w:t>1L</w:t>
+            </w:r>
+            <w:r>
+              <w:rPr>
+                <w:rFonts w:hint="default" w:ascii="Consolas" w:hAnsi="Consolas" w:eastAsia="Consolas" w:cs="Consolas"/>
+                <w:color w:val="CC7832"/>
+                <w:sz w:val="18"/>
+                <w:szCs w:val="18"/>
+                <w:shd w:val="clear" w:fill="2B2B2B"/>
+              </w:rPr>
+              <w:t>,</w:t>
+            </w:r>
+            <w:r>
+              <w:rPr>
+                <w:rFonts w:hint="default" w:ascii="Consolas" w:hAnsi="Consolas" w:eastAsia="Consolas" w:cs="Consolas"/>
+                <w:color w:val="6897BB"/>
+                <w:sz w:val="18"/>
+                <w:szCs w:val="18"/>
+                <w:shd w:val="clear" w:fill="2B2B2B"/>
+              </w:rPr>
+              <w:t>2L</w:t>
+            </w:r>
+            <w:r>
+              <w:rPr>
+                <w:rFonts w:hint="default" w:ascii="Consolas" w:hAnsi="Consolas" w:eastAsia="Consolas" w:cs="Consolas"/>
+                <w:color w:val="CC7832"/>
+                <w:sz w:val="18"/>
+                <w:szCs w:val="18"/>
+                <w:shd w:val="clear" w:fill="2B2B2B"/>
+              </w:rPr>
+              <w:t>,</w:t>
+            </w:r>
+            <w:r>
+              <w:rPr>
+                <w:rFonts w:hint="default" w:ascii="Consolas" w:hAnsi="Consolas" w:eastAsia="Consolas" w:cs="Consolas"/>
+                <w:color w:val="6A8759"/>
+                <w:sz w:val="18"/>
+                <w:szCs w:val="18"/>
+                <w:shd w:val="clear" w:fill="2B2B2B"/>
+              </w:rPr>
+              <w:t>"</w:t>
+            </w:r>
+            <w:r>
+              <w:rPr>
+                <w:rFonts w:hint="eastAsia" w:ascii="宋体" w:hAnsi="宋体" w:eastAsia="宋体" w:cs="宋体"/>
+                <w:color w:val="6A8759"/>
+                <w:sz w:val="18"/>
+                <w:szCs w:val="18"/>
+                <w:shd w:val="clear" w:fill="2B2B2B"/>
+              </w:rPr>
+              <w:t>温岭</w:t>
+            </w:r>
+            <w:r>
+              <w:rPr>
+                <w:rFonts w:hint="default" w:ascii="Consolas" w:hAnsi="Consolas" w:eastAsia="Consolas" w:cs="Consolas"/>
+                <w:color w:val="6A8759"/>
+                <w:sz w:val="18"/>
+                <w:szCs w:val="18"/>
+                <w:shd w:val="clear" w:fill="2B2B2B"/>
+              </w:rPr>
+              <w:t>"</w:t>
+            </w:r>
+            <w:r>
+              <w:rPr>
+                <w:rFonts w:hint="default" w:ascii="Consolas" w:hAnsi="Consolas" w:eastAsia="Consolas" w:cs="Consolas"/>
+                <w:color w:val="CC7832"/>
+                <w:sz w:val="18"/>
+                <w:szCs w:val="18"/>
+                <w:shd w:val="clear" w:fill="2B2B2B"/>
+              </w:rPr>
+              <w:t>,</w:t>
+            </w:r>
+            <w:r>
+              <w:rPr>
+                <w:rFonts w:hint="default" w:ascii="Consolas" w:hAnsi="Consolas" w:eastAsia="Consolas" w:cs="Consolas"/>
+                <w:color w:val="6A8759"/>
+                <w:sz w:val="18"/>
+                <w:szCs w:val="18"/>
+                <w:shd w:val="clear" w:fill="2B2B2B"/>
+              </w:rPr>
+              <w:t>"</w:t>
+            </w:r>
+            <w:r>
+              <w:rPr>
+                <w:rFonts w:hint="eastAsia" w:ascii="宋体" w:hAnsi="宋体" w:eastAsia="宋体" w:cs="宋体"/>
+                <w:color w:val="6A8759"/>
+                <w:sz w:val="18"/>
+                <w:szCs w:val="18"/>
+                <w:shd w:val="clear" w:fill="2B2B2B"/>
+              </w:rPr>
+              <w:t>是我的故乡</w:t>
+            </w:r>
+            <w:r>
+              <w:rPr>
+                <w:rFonts w:hint="default" w:ascii="Consolas" w:hAnsi="Consolas" w:eastAsia="Consolas" w:cs="Consolas"/>
+                <w:color w:val="6A8759"/>
+                <w:sz w:val="18"/>
+                <w:szCs w:val="18"/>
+                <w:shd w:val="clear" w:fill="2B2B2B"/>
+              </w:rPr>
+              <w:t>"</w:t>
+            </w:r>
+            <w:r>
+              <w:rPr>
+                <w:rFonts w:hint="default" w:ascii="Consolas" w:hAnsi="Consolas" w:eastAsia="Consolas" w:cs="Consolas"/>
+                <w:color w:val="A9B7C6"/>
+                <w:sz w:val="18"/>
+                <w:szCs w:val="18"/>
+                <w:shd w:val="clear" w:fill="2B2B2B"/>
+              </w:rPr>
+              <w:t>)</w:t>
+            </w:r>
+            <w:r>
+              <w:rPr>
+                <w:rFonts w:hint="default" w:ascii="Consolas" w:hAnsi="Consolas" w:eastAsia="Consolas" w:cs="Consolas"/>
+                <w:color w:val="CC7832"/>
+                <w:sz w:val="18"/>
+                <w:szCs w:val="18"/>
+                <w:shd w:val="clear" w:fill="2B2B2B"/>
+              </w:rPr>
+              <w:t>;</w:t>
+            </w:r>
+            <w:r>
+              <w:rPr>
+                <w:rFonts w:hint="default" w:ascii="Consolas" w:hAnsi="Consolas" w:eastAsia="Consolas" w:cs="Consolas"/>
+                <w:color w:val="CC7832"/>
+                <w:sz w:val="18"/>
+                <w:szCs w:val="18"/>
+                <w:shd w:val="clear" w:fill="2B2B2B"/>
+              </w:rPr>
+              <w:br w:type="textWrapping"/>
+            </w:r>
+            <w:r>
+              <w:rPr>
+                <w:rFonts w:hint="default" w:ascii="Consolas" w:hAnsi="Consolas" w:eastAsia="Consolas" w:cs="Consolas"/>
+                <w:color w:val="CC7832"/>
+                <w:sz w:val="18"/>
+                <w:szCs w:val="18"/>
+                <w:shd w:val="clear" w:fill="2B2B2B"/>
+              </w:rPr>
+              <w:t xml:space="preserve">    </w:t>
+            </w:r>
+            <w:r>
+              <w:rPr>
+                <w:rFonts w:hint="default" w:ascii="Consolas" w:hAnsi="Consolas" w:eastAsia="Consolas" w:cs="Consolas"/>
+                <w:color w:val="A9B7C6"/>
+                <w:sz w:val="18"/>
+                <w:szCs w:val="18"/>
+                <w:shd w:val="clear" w:fill="2B2B2B"/>
+              </w:rPr>
+              <w:t>}</w:t>
+            </w:r>
+            <w:r>
+              <w:rPr>
+                <w:rFonts w:hint="default" w:ascii="Consolas" w:hAnsi="Consolas" w:eastAsia="Consolas" w:cs="Consolas"/>
+                <w:color w:val="A9B7C6"/>
+                <w:sz w:val="18"/>
+                <w:szCs w:val="18"/>
+                <w:shd w:val="clear" w:fill="2B2B2B"/>
+              </w:rPr>
+              <w:br w:type="textWrapping"/>
+            </w:r>
+            <w:r>
+              <w:rPr>
+                <w:rFonts w:hint="default" w:ascii="Consolas" w:hAnsi="Consolas" w:eastAsia="Consolas" w:cs="Consolas"/>
+                <w:color w:val="A9B7C6"/>
+                <w:sz w:val="18"/>
+                <w:szCs w:val="18"/>
+                <w:shd w:val="clear" w:fill="2B2B2B"/>
+              </w:rPr>
+              <w:t>}</w:t>
+            </w:r>
+          </w:p>
+        </w:tc>
+      </w:tr>
+    </w:tbl>
+    <w:p>
+      <w:pPr>
+        <w:ind w:left="420" w:leftChars="0" w:firstLine="420" w:firstLineChars="0"/>
+        <w:rPr>
+          <w:rFonts w:hint="eastAsia"/>
+          <w:lang w:val="en-US" w:eastAsia="zh-CN"/>
+        </w:rPr>
+      </w:pPr>
+    </w:p>
+    <w:p>
+      <w:pPr>
+        <w:ind w:firstLine="420" w:firstLineChars="0"/>
+        <w:rPr>
+          <w:rFonts w:hint="eastAsia"/>
+          <w:lang w:val="en-US" w:eastAsia="zh-CN"/>
+        </w:rPr>
+      </w:pPr>
+      <w:r>
+        <w:rPr>
+          <w:rFonts w:hint="eastAsia"/>
+          <w:lang w:val="en-US" w:eastAsia="zh-CN"/>
+        </w:rPr>
+        <w:t>D.application.properties配置文件（./config或者./）</w:t>
+      </w:r>
+    </w:p>
+    <w:p>
+      <w:pPr>
+        <w:ind w:left="420" w:leftChars="0" w:firstLine="420" w:firstLineChars="0"/>
+        <w:rPr>
+          <w:rFonts w:hint="eastAsia"/>
+          <w:lang w:val="en-US" w:eastAsia="zh-CN"/>
+        </w:rPr>
+      </w:pPr>
+      <w:r>
+        <w:rPr>
+          <w:rFonts w:hint="eastAsia"/>
+          <w:lang w:val="en-US" w:eastAsia="zh-CN"/>
+        </w:rPr>
+        <w:t>## Dubbo 服务提供者配置</w:t>
+      </w:r>
+    </w:p>
+    <w:p>
+      <w:pPr>
+        <w:ind w:left="420" w:leftChars="0" w:firstLine="420" w:firstLineChars="0"/>
+        <w:rPr>
+          <w:rFonts w:hint="eastAsia"/>
+          <w:lang w:val="en-US" w:eastAsia="zh-CN"/>
+        </w:rPr>
+      </w:pPr>
+      <w:r>
+        <w:rPr>
+          <w:rFonts w:hint="eastAsia"/>
+          <w:lang w:val="en-US" w:eastAsia="zh-CN"/>
+        </w:rPr>
+        <w:t>spring.dubbo.application.name=provider</w:t>
+      </w:r>
+    </w:p>
+    <w:p>
+      <w:pPr>
+        <w:ind w:left="420" w:leftChars="0" w:firstLine="420" w:firstLineChars="0"/>
+        <w:rPr>
+          <w:rFonts w:hint="eastAsia"/>
+          <w:lang w:val="en-US" w:eastAsia="zh-CN"/>
+        </w:rPr>
+      </w:pPr>
+      <w:r>
+        <w:rPr>
+          <w:rFonts w:hint="eastAsia"/>
+          <w:lang w:val="en-US" w:eastAsia="zh-CN"/>
+        </w:rPr>
+        <w:t>spring.dubbo.registry.address=zookeeper://127.0.0.1:2181</w:t>
+      </w:r>
+    </w:p>
+    <w:p>
+      <w:pPr>
+        <w:ind w:left="420" w:leftChars="0" w:firstLine="420" w:firstLineChars="0"/>
+        <w:rPr>
+          <w:rFonts w:hint="eastAsia"/>
+          <w:lang w:val="en-US" w:eastAsia="zh-CN"/>
+        </w:rPr>
+      </w:pPr>
+      <w:r>
+        <w:rPr>
+          <w:rFonts w:hint="eastAsia"/>
+          <w:lang w:val="en-US" w:eastAsia="zh-CN"/>
+        </w:rPr>
+        <w:t>spring.dubbo.protocol.name=dubbo</w:t>
+      </w:r>
+    </w:p>
+    <w:p>
+      <w:pPr>
+        <w:ind w:left="420" w:leftChars="0" w:firstLine="420" w:firstLineChars="0"/>
+        <w:rPr>
+          <w:rFonts w:hint="eastAsia"/>
+          <w:lang w:val="en-US" w:eastAsia="zh-CN"/>
+        </w:rPr>
+      </w:pPr>
+      <w:r>
+        <w:rPr>
+          <w:rFonts w:hint="eastAsia"/>
+          <w:lang w:val="en-US" w:eastAsia="zh-CN"/>
+        </w:rPr>
+        <w:t>spring.dubbo.protocol.port=20880</w:t>
+      </w:r>
+    </w:p>
+    <w:p>
+      <w:pPr>
+        <w:ind w:left="420" w:leftChars="0" w:firstLine="420" w:firstLineChars="0"/>
+        <w:rPr>
+          <w:rFonts w:hint="eastAsia"/>
+          <w:lang w:val="en-US" w:eastAsia="zh-CN"/>
+        </w:rPr>
+      </w:pPr>
+      <w:r>
+        <w:rPr>
+          <w:rFonts w:hint="eastAsia"/>
+          <w:lang w:val="en-US" w:eastAsia="zh-CN"/>
+        </w:rPr>
+        <w:t>spring.dubbo.scan=org.spring.springboot.dubbo</w:t>
+      </w:r>
+    </w:p>
+    <w:p>
+      <w:pPr>
+        <w:ind w:left="420" w:leftChars="0" w:firstLine="420" w:firstLineChars="0"/>
+        <w:rPr>
+          <w:rFonts w:hint="eastAsia"/>
+          <w:lang w:val="en-US" w:eastAsia="zh-CN"/>
+        </w:rPr>
+      </w:pPr>
+    </w:p>
+    <w:p>
+      <w:pPr>
         <w:rPr>
           <w:rFonts w:hint="eastAsia"/>
           <w:lang w:val="en-US" w:eastAsia="zh-CN"/>
@@ -1646,6 +5245,18 @@
       </w:rPr>
     </w:lvl>
   </w:abstractNum>
+  <w:abstractNum w:abstractNumId="2">
+    <w:nsid w:val="59A61CC7"/>
+    <w:multiLevelType w:val="singleLevel"/>
+    <w:tmpl w:val="59A61CC7"/>
+    <w:lvl w:ilvl="0" w:tentative="0">
+      <w:start w:val="1"/>
+      <w:numFmt w:val="upperLetter"/>
+      <w:suff w:val="nothing"/>
+      <w:lvlText w:val="%1."/>
+      <w:lvlJc w:val="left"/>
+    </w:lvl>
+  </w:abstractNum>
   <w:num w:numId="1">
     <w:abstractNumId w:val="1"/>
   </w:num>
@@ -1657,6 +5268,9 @@
     <w:lvlOverride w:ilvl="0">
       <w:startOverride w:val="1"/>
     </w:lvlOverride>
+  </w:num>
+  <w:num w:numId="4">
+    <w:abstractNumId w:val="2"/>
   </w:num>
 </w:numbering>
 </file>
